--- a/csci_145/hw/hw3/hw3.docx
+++ b/csci_145/hw/hw3/hw3.docx
@@ -85,46 +85,17 @@
           </w:tcPr>
           <w:p>
             <w:r>
-              <w:t xml:space="preserve"># </w:t>
-            </w:r>
-            <w:proofErr w:type="gramStart"/>
-            <w:r>
-              <w:t>hour :</w:t>
-            </w:r>
-            <w:proofErr w:type="gramEnd"/>
-            <w:r>
-              <w:t xml:space="preserve"> int</w:t>
+              <w:t># hour : int</w:t>
             </w:r>
           </w:p>
           <w:p>
             <w:r>
-              <w:t xml:space="preserve"># </w:t>
-            </w:r>
-            <w:proofErr w:type="spellStart"/>
-            <w:proofErr w:type="gramStart"/>
-            <w:r>
-              <w:t>mminute</w:t>
-            </w:r>
-            <w:proofErr w:type="spellEnd"/>
-            <w:r>
-              <w:t xml:space="preserve"> :</w:t>
-            </w:r>
-            <w:proofErr w:type="gramEnd"/>
-            <w:r>
-              <w:t xml:space="preserve"> int</w:t>
+              <w:t># mminute : int</w:t>
             </w:r>
           </w:p>
           <w:p>
             <w:r>
-              <w:t xml:space="preserve"># </w:t>
-            </w:r>
-            <w:proofErr w:type="gramStart"/>
-            <w:r>
-              <w:t>second :</w:t>
-            </w:r>
-            <w:proofErr w:type="gramEnd"/>
-            <w:r>
-              <w:t xml:space="preserve"> int</w:t>
+              <w:t># second : int</w:t>
             </w:r>
           </w:p>
         </w:tc>
@@ -136,36 +107,12 @@
           </w:tcPr>
           <w:p>
             <w:r>
-              <w:t xml:space="preserve">+ </w:t>
-            </w:r>
-            <w:proofErr w:type="gramStart"/>
-            <w:r>
-              <w:t>Clock(</w:t>
-            </w:r>
-            <w:proofErr w:type="gramEnd"/>
-            <w:r>
-              <w:t>hour : int, minute: int, second : int)</w:t>
+              <w:t>+ Clock(hour : int, minute: int, second : int)</w:t>
             </w:r>
           </w:p>
           <w:p>
             <w:r>
-              <w:t xml:space="preserve">+ </w:t>
-            </w:r>
-            <w:proofErr w:type="spellStart"/>
-            <w:proofErr w:type="gramStart"/>
-            <w:r>
-              <w:t>changeTime</w:t>
-            </w:r>
-            <w:proofErr w:type="spellEnd"/>
-            <w:r>
-              <w:t>(</w:t>
-            </w:r>
-            <w:proofErr w:type="gramEnd"/>
-            <w:r>
-              <w:t>hour : int, minute: int, second : int)</w:t>
-            </w:r>
-            <w:r>
-              <w:t xml:space="preserve"> : void</w:t>
+              <w:t>+ changeTime(hour : int, minute: int, second : int) : void</w:t>
             </w:r>
           </w:p>
           <w:p/>
@@ -186,23 +133,7 @@
     </w:p>
     <w:p>
       <w:r>
-        <w:t xml:space="preserve">The </w:t>
-      </w:r>
-      <w:proofErr w:type="spellStart"/>
-      <w:r>
-        <w:t>chid</w:t>
-      </w:r>
-      <w:proofErr w:type="spellEnd"/>
-      <w:r>
-        <w:t xml:space="preserve"> class calls the constructor in the parent class implicitly even if I did not call the constructor of the parent class explicitly. When I call the constructor of the parent class explicitly, there is no difference at all. I believe that the child class is able to call the constructor of the parent </w:t>
-      </w:r>
-      <w:proofErr w:type="gramStart"/>
-      <w:r>
-        <w:t>class is</w:t>
-      </w:r>
-      <w:proofErr w:type="gramEnd"/>
-      <w:r>
-        <w:t xml:space="preserve"> due to fact that the constructor does not take in any parameters, otherwise there will be compilation errors.</w:t>
+        <w:t>The chid class calls the constructor in the parent class implicitly even if I did not call the constructor of the parent class explicitly. When I call the constructor of the parent class explicitly, there is no difference at all. I believe that the child class is able to call the constructor of the parent class is due to fact that the constructor does not take in any parameters, otherwise there will be compilation errors.</w:t>
       </w:r>
     </w:p>
     <w:p/>
@@ -242,9 +173,15 @@
         <w:t>Ex 10.4</w:t>
       </w:r>
     </w:p>
+    <w:p>
+      <w:r>
+        <w:t>If the pay method were not defined as an abstract method, all StaffMember may end up being getting pay the same way including Volunteer which are not supposed to be get paid. Also, payRate has to be defined in StaffMember class.</w:t>
+      </w:r>
+    </w:p>
     <w:p/>
     <w:p>
       <w:r>
+        <w:lastRenderedPageBreak/>
         <w:t>PP 10.4</w:t>
       </w:r>
     </w:p>
@@ -255,149 +192,192 @@
     </w:p>
     <w:p>
       <w:r>
+        <w:t>Input/output below:</w:t>
+      </w:r>
+    </w:p>
+    <w:p/>
+    <w:p>
+      <w:r>
+        <w:t>Chapter 11</w:t>
+      </w:r>
+    </w:p>
+    <w:p>
+      <w:r>
+        <w:t>Ex 11.2</w:t>
+      </w:r>
+    </w:p>
+    <w:p>
+      <w:r>
+        <w:t>Ex 11.3</w:t>
+      </w:r>
+    </w:p>
+    <w:p>
+      <w:r>
+        <w:t>Ex 11.4</w:t>
+      </w:r>
+    </w:p>
+    <w:p/>
+    <w:p>
+      <w:r>
+        <w:t>PP 11.2</w:t>
+      </w:r>
+    </w:p>
+    <w:p>
+      <w:r>
+        <w:t>Source code below:</w:t>
+      </w:r>
+    </w:p>
+    <w:p>
+      <w:r>
+        <w:t>Input/output below:</w:t>
+      </w:r>
+    </w:p>
+    <w:p/>
+    <w:p>
+      <w:r>
+        <w:t>Chapter 12</w:t>
+      </w:r>
+    </w:p>
+    <w:p>
+      <w:r>
+        <w:t>Ex 12.2</w:t>
+      </w:r>
+    </w:p>
+    <w:p>
+      <w:r>
+        <w:t xml:space="preserve">public </w:t>
+      </w:r>
+      <w:r>
+        <w:t>int power(int x, int y) {</w:t>
+      </w:r>
+    </w:p>
+    <w:p>
+      <w:r>
+        <w:tab/>
+        <w:t>if (y == 0)</w:t>
+      </w:r>
+    </w:p>
+    <w:p>
+      <w:r>
+        <w:tab/>
+      </w:r>
+      <w:r>
+        <w:tab/>
+        <w:t>return 1;</w:t>
+      </w:r>
+    </w:p>
+    <w:p>
+      <w:pPr>
+        <w:ind w:firstLine="720"/>
+      </w:pPr>
+      <w:r>
+        <w:t>if (y &gt; 1)</w:t>
+      </w:r>
+      <w:r>
+        <w:br/>
+      </w:r>
+      <w:r>
+        <w:tab/>
+      </w:r>
+      <w:r>
+        <w:tab/>
+      </w:r>
+      <w:r>
+        <w:t xml:space="preserve">return x </w:t>
+      </w:r>
+      <w:r>
+        <w:t>*</w:t>
+      </w:r>
+      <w:r>
+        <w:t xml:space="preserve"> </w:t>
+      </w:r>
+      <w:r>
+        <w:t>power(x, y -1);</w:t>
+      </w:r>
+    </w:p>
+    <w:p>
+      <w:pPr>
+        <w:ind w:firstLine="720"/>
+      </w:pPr>
+      <w:r>
+        <w:t>else</w:t>
+      </w:r>
+    </w:p>
+    <w:p>
+      <w:pPr>
+        <w:ind w:firstLine="720"/>
+      </w:pPr>
+      <w:r>
+        <w:tab/>
+        <w:t>return x;</w:t>
+      </w:r>
+    </w:p>
+    <w:p>
+      <w:r>
+        <w:t>}</w:t>
+      </w:r>
+    </w:p>
+    <w:p>
+      <w:r>
+        <w:t>Ex 12.3</w:t>
+      </w:r>
+    </w:p>
+    <w:p>
+      <w:r>
+        <w:t xml:space="preserve">public </w:t>
+      </w:r>
+      <w:r>
+        <w:t>int mul(int i, int j) {</w:t>
+      </w:r>
+    </w:p>
+    <w:p>
+      <w:r>
+        <w:tab/>
+        <w:t>if (</w:t>
+      </w:r>
+      <w:r>
+        <w:t>i == 0)</w:t>
+      </w:r>
+    </w:p>
+    <w:p>
+      <w:r>
+        <w:tab/>
+      </w:r>
+      <w:r>
+        <w:tab/>
+        <w:t>return 0;</w:t>
+      </w:r>
+    </w:p>
+    <w:p>
+      <w:r>
+        <w:tab/>
+        <w:t>if (i &gt; 1)</w:t>
+      </w:r>
+    </w:p>
+    <w:p>
+      <w:r>
+        <w:tab/>
+      </w:r>
+      <w:r>
+        <w:tab/>
+        <w:t>return j + mul(i – 1, j);</w:t>
+      </w:r>
+    </w:p>
+    <w:p>
+      <w:r>
         <w:lastRenderedPageBreak/>
-        <w:t>Input/output below:</w:t>
-      </w:r>
-    </w:p>
-    <w:p/>
-    <w:p>
-      <w:r>
-        <w:t>Chapter 11</w:t>
-      </w:r>
-    </w:p>
-    <w:p>
-      <w:r>
-        <w:t>Ex 11.2</w:t>
-      </w:r>
-    </w:p>
-    <w:p>
-      <w:r>
-        <w:t>Ex 11.3</w:t>
-      </w:r>
-    </w:p>
-    <w:p>
-      <w:r>
-        <w:t>Ex 11.4</w:t>
-      </w:r>
-    </w:p>
-    <w:p/>
-    <w:p>
-      <w:r>
-        <w:t>PP 11.2</w:t>
-      </w:r>
-    </w:p>
-    <w:p>
-      <w:r>
-        <w:t>Source code below:</w:t>
-      </w:r>
-    </w:p>
-    <w:p>
-      <w:r>
-        <w:t>Input/output below:</w:t>
-      </w:r>
-    </w:p>
-    <w:p/>
-    <w:p>
-      <w:r>
-        <w:t>Chapter 12</w:t>
-      </w:r>
-    </w:p>
-    <w:p>
-      <w:r>
-        <w:t>Ex 12.2</w:t>
-      </w:r>
-    </w:p>
-    <w:p>
-      <w:r>
-        <w:t xml:space="preserve">public </w:t>
-      </w:r>
-      <w:r>
-        <w:t xml:space="preserve">int </w:t>
-      </w:r>
-      <w:proofErr w:type="gramStart"/>
-      <w:r>
-        <w:t>power(</w:t>
-      </w:r>
-      <w:proofErr w:type="gramEnd"/>
-      <w:r>
-        <w:t>int x, int y) {</w:t>
-      </w:r>
-    </w:p>
-    <w:p>
-      <w:r>
-        <w:tab/>
-        <w:t>if (y == 0)</w:t>
-      </w:r>
-    </w:p>
-    <w:p>
-      <w:r>
-        <w:tab/>
-      </w:r>
-      <w:r>
-        <w:tab/>
-        <w:t xml:space="preserve">return </w:t>
-      </w:r>
-      <w:proofErr w:type="gramStart"/>
-      <w:r>
-        <w:t>1;</w:t>
-      </w:r>
-      <w:proofErr w:type="gramEnd"/>
-    </w:p>
-    <w:p>
-      <w:pPr>
-        <w:ind w:firstLine="720"/>
-      </w:pPr>
-      <w:r>
-        <w:t>if (y &gt; 1)</w:t>
-      </w:r>
-      <w:r>
-        <w:br/>
-      </w:r>
-      <w:r>
-        <w:tab/>
-      </w:r>
-      <w:r>
-        <w:tab/>
-      </w:r>
-      <w:r>
-        <w:t xml:space="preserve">return x </w:t>
-      </w:r>
-      <w:r>
-        <w:t>*</w:t>
-      </w:r>
-      <w:r>
-        <w:t xml:space="preserve"> </w:t>
-      </w:r>
-      <w:proofErr w:type="gramStart"/>
-      <w:r>
-        <w:t>power(</w:t>
-      </w:r>
-      <w:proofErr w:type="gramEnd"/>
-      <w:r>
-        <w:t>x, y -1);</w:t>
-      </w:r>
-    </w:p>
-    <w:p>
-      <w:pPr>
-        <w:ind w:firstLine="720"/>
-      </w:pPr>
-      <w:r>
+        <w:tab/>
         <w:t>else</w:t>
       </w:r>
     </w:p>
     <w:p>
-      <w:pPr>
-        <w:ind w:firstLine="720"/>
-      </w:pPr>
-      <w:r>
-        <w:tab/>
-        <w:t xml:space="preserve">return </w:t>
-      </w:r>
-      <w:proofErr w:type="gramStart"/>
-      <w:r>
-        <w:t>x;</w:t>
-      </w:r>
-      <w:proofErr w:type="gramEnd"/>
+      <w:r>
+        <w:tab/>
+      </w:r>
+      <w:r>
+        <w:tab/>
+        <w:t>return j;</w:t>
+      </w:r>
     </w:p>
     <w:p>
       <w:r>
@@ -406,36 +386,144 @@
     </w:p>
     <w:p>
       <w:r>
-        <w:t>Ex 12.3</w:t>
-      </w:r>
-    </w:p>
-    <w:p>
-      <w:r>
-        <w:t xml:space="preserve">public </w:t>
-      </w:r>
-      <w:r>
-        <w:t xml:space="preserve">int </w:t>
-      </w:r>
-      <w:proofErr w:type="spellStart"/>
-      <w:proofErr w:type="gramStart"/>
-      <w:r>
-        <w:t>mul</w:t>
-      </w:r>
-      <w:proofErr w:type="spellEnd"/>
-      <w:r>
-        <w:t>(</w:t>
-      </w:r>
-      <w:proofErr w:type="gramEnd"/>
-      <w:r>
-        <w:t xml:space="preserve">int </w:t>
-      </w:r>
-      <w:proofErr w:type="spellStart"/>
-      <w:r>
-        <w:t>i</w:t>
-      </w:r>
-      <w:proofErr w:type="spellEnd"/>
-      <w:r>
-        <w:t>, int j) {</w:t>
+        <w:t>Ex 12.5</w:t>
+      </w:r>
+    </w:p>
+    <w:p>
+      <w:pPr>
+        <w:rPr>
+          <w:color w:val="FF0000"/>
+        </w:rPr>
+      </w:pPr>
+      <w:r>
+        <w:rPr>
+          <w:color w:val="FF0000"/>
+        </w:rPr>
+        <w:t>public int sum(int num)</w:t>
+      </w:r>
+    </w:p>
+    <w:p>
+      <w:pPr>
+        <w:rPr>
+          <w:color w:val="FF0000"/>
+        </w:rPr>
+      </w:pPr>
+      <w:r>
+        <w:rPr>
+          <w:color w:val="FF0000"/>
+        </w:rPr>
+        <w:t>{</w:t>
+      </w:r>
+    </w:p>
+    <w:p>
+      <w:pPr>
+        <w:rPr>
+          <w:color w:val="FF0000"/>
+        </w:rPr>
+      </w:pPr>
+      <w:r>
+        <w:rPr>
+          <w:color w:val="FF0000"/>
+        </w:rPr>
+        <w:t>int result;</w:t>
+      </w:r>
+    </w:p>
+    <w:p>
+      <w:pPr>
+        <w:rPr>
+          <w:color w:val="FF0000"/>
+        </w:rPr>
+      </w:pPr>
+      <w:r>
+        <w:rPr>
+          <w:color w:val="FF0000"/>
+        </w:rPr>
+        <w:t>if (num = = 1)</w:t>
+      </w:r>
+    </w:p>
+    <w:p>
+      <w:pPr>
+        <w:rPr>
+          <w:color w:val="FF0000"/>
+        </w:rPr>
+      </w:pPr>
+      <w:r>
+        <w:rPr>
+          <w:color w:val="FF0000"/>
+        </w:rPr>
+        <w:t>result = 1;</w:t>
+      </w:r>
+    </w:p>
+    <w:p>
+      <w:pPr>
+        <w:rPr>
+          <w:color w:val="FF0000"/>
+        </w:rPr>
+      </w:pPr>
+      <w:r>
+        <w:rPr>
+          <w:color w:val="FF0000"/>
+        </w:rPr>
+        <w:t xml:space="preserve"> else</w:t>
+      </w:r>
+    </w:p>
+    <w:p>
+      <w:pPr>
+        <w:rPr>
+          <w:color w:val="FF0000"/>
+        </w:rPr>
+      </w:pPr>
+      <w:r>
+        <w:rPr>
+          <w:color w:val="FF0000"/>
+        </w:rPr>
+        <w:t>result = num + sum(num-1);</w:t>
+      </w:r>
+    </w:p>
+    <w:p>
+      <w:pPr>
+        <w:rPr>
+          <w:color w:val="FF0000"/>
+        </w:rPr>
+      </w:pPr>
+      <w:r>
+        <w:rPr>
+          <w:color w:val="FF0000"/>
+        </w:rPr>
+        <w:t>return result;</w:t>
+      </w:r>
+    </w:p>
+    <w:p>
+      <w:pPr>
+        <w:rPr>
+          <w:color w:val="FF0000"/>
+        </w:rPr>
+      </w:pPr>
+      <w:r>
+        <w:rPr>
+          <w:color w:val="FF0000"/>
+        </w:rPr>
+        <w:t>}</w:t>
+      </w:r>
+    </w:p>
+    <w:p>
+      <w:r>
+        <w:t>public int sum(int n</w:t>
+      </w:r>
+      <w:r>
+        <w:t>, int start</w:t>
+      </w:r>
+      <w:r>
+        <w:t>)</w:t>
+      </w:r>
+      <w:r>
+        <w:t xml:space="preserve"> {</w:t>
+      </w:r>
+    </w:p>
+    <w:p>
+      <w:r>
+        <w:tab/>
+        <w:t>int m = (n + start) / 2;</w:t>
       </w:r>
     </w:p>
     <w:p>
@@ -443,322 +531,21 @@
         <w:tab/>
         <w:t>if (</w:t>
       </w:r>
-      <w:proofErr w:type="spellStart"/>
-      <w:r>
-        <w:t>i</w:t>
-      </w:r>
-      <w:proofErr w:type="spellEnd"/>
-      <w:r>
-        <w:t xml:space="preserve"> == 0)</w:t>
-      </w:r>
-    </w:p>
-    <w:p>
-      <w:r>
-        <w:tab/>
-      </w:r>
-      <w:r>
-        <w:tab/>
-        <w:t xml:space="preserve">return </w:t>
-      </w:r>
-      <w:proofErr w:type="gramStart"/>
-      <w:r>
-        <w:t>0;</w:t>
-      </w:r>
-      <w:proofErr w:type="gramEnd"/>
-    </w:p>
-    <w:p>
-      <w:r>
-        <w:tab/>
-        <w:t>if (</w:t>
-      </w:r>
-      <w:proofErr w:type="spellStart"/>
-      <w:r>
-        <w:t>i</w:t>
-      </w:r>
-      <w:proofErr w:type="spellEnd"/>
-      <w:r>
-        <w:t xml:space="preserve"> &gt; 1)</w:t>
-      </w:r>
-    </w:p>
-    <w:p>
-      <w:r>
-        <w:tab/>
-      </w:r>
-      <w:r>
-        <w:tab/>
-        <w:t xml:space="preserve">return j + </w:t>
-      </w:r>
-      <w:proofErr w:type="spellStart"/>
-      <w:proofErr w:type="gramStart"/>
-      <w:r>
-        <w:t>mul</w:t>
-      </w:r>
-      <w:proofErr w:type="spellEnd"/>
-      <w:r>
-        <w:t>(</w:t>
-      </w:r>
-      <w:proofErr w:type="spellStart"/>
-      <w:proofErr w:type="gramEnd"/>
-      <w:r>
-        <w:t>i</w:t>
-      </w:r>
-      <w:proofErr w:type="spellEnd"/>
-      <w:r>
-        <w:t xml:space="preserve"> – 1, j);</w:t>
-      </w:r>
-    </w:p>
-    <w:p>
-      <w:r>
-        <w:tab/>
-        <w:t>else</w:t>
-      </w:r>
-    </w:p>
-    <w:p>
-      <w:r>
-        <w:tab/>
-      </w:r>
-      <w:r>
-        <w:tab/>
-        <w:t xml:space="preserve">return </w:t>
-      </w:r>
-      <w:proofErr w:type="gramStart"/>
-      <w:r>
-        <w:t>j;</w:t>
-      </w:r>
-      <w:proofErr w:type="gramEnd"/>
-    </w:p>
-    <w:p>
-      <w:r>
-        <w:lastRenderedPageBreak/>
-        <w:t>}</w:t>
-      </w:r>
-    </w:p>
-    <w:p>
-      <w:r>
-        <w:t>Ex 12.5</w:t>
-      </w:r>
-    </w:p>
-    <w:p>
-      <w:pPr>
-        <w:rPr>
-          <w:color w:val="FF0000"/>
-        </w:rPr>
-      </w:pPr>
-      <w:r>
-        <w:rPr>
-          <w:color w:val="FF0000"/>
-        </w:rPr>
-        <w:t xml:space="preserve">public int </w:t>
-      </w:r>
-      <w:proofErr w:type="gramStart"/>
-      <w:r>
-        <w:rPr>
-          <w:color w:val="FF0000"/>
-        </w:rPr>
-        <w:t>sum(</w:t>
-      </w:r>
-      <w:proofErr w:type="gramEnd"/>
-      <w:r>
-        <w:rPr>
-          <w:color w:val="FF0000"/>
-        </w:rPr>
-        <w:t>int num)</w:t>
-      </w:r>
-    </w:p>
-    <w:p>
-      <w:pPr>
-        <w:rPr>
-          <w:color w:val="FF0000"/>
-        </w:rPr>
-      </w:pPr>
-      <w:r>
-        <w:rPr>
-          <w:color w:val="FF0000"/>
-        </w:rPr>
-        <w:t>{</w:t>
-      </w:r>
-    </w:p>
-    <w:p>
-      <w:pPr>
-        <w:rPr>
-          <w:color w:val="FF0000"/>
-        </w:rPr>
-      </w:pPr>
-      <w:r>
-        <w:rPr>
-          <w:color w:val="FF0000"/>
-        </w:rPr>
-        <w:t xml:space="preserve">int </w:t>
-      </w:r>
-      <w:proofErr w:type="gramStart"/>
-      <w:r>
-        <w:rPr>
-          <w:color w:val="FF0000"/>
-        </w:rPr>
-        <w:t>result;</w:t>
-      </w:r>
-      <w:proofErr w:type="gramEnd"/>
-    </w:p>
-    <w:p>
-      <w:pPr>
-        <w:rPr>
-          <w:color w:val="FF0000"/>
-        </w:rPr>
-      </w:pPr>
-      <w:r>
-        <w:rPr>
-          <w:color w:val="FF0000"/>
-        </w:rPr>
-        <w:t>if (num = = 1)</w:t>
-      </w:r>
-    </w:p>
-    <w:p>
-      <w:pPr>
-        <w:rPr>
-          <w:color w:val="FF0000"/>
-        </w:rPr>
-      </w:pPr>
-      <w:r>
-        <w:rPr>
-          <w:color w:val="FF0000"/>
-        </w:rPr>
-        <w:t xml:space="preserve">result = </w:t>
-      </w:r>
-      <w:proofErr w:type="gramStart"/>
-      <w:r>
-        <w:rPr>
-          <w:color w:val="FF0000"/>
-        </w:rPr>
-        <w:t>1;</w:t>
-      </w:r>
-      <w:proofErr w:type="gramEnd"/>
-    </w:p>
-    <w:p>
-      <w:pPr>
-        <w:rPr>
-          <w:color w:val="FF0000"/>
-        </w:rPr>
-      </w:pPr>
-      <w:r>
-        <w:rPr>
-          <w:color w:val="FF0000"/>
-        </w:rPr>
-        <w:t xml:space="preserve"> else</w:t>
-      </w:r>
-    </w:p>
-    <w:p>
-      <w:pPr>
-        <w:rPr>
-          <w:color w:val="FF0000"/>
-        </w:rPr>
-      </w:pPr>
-      <w:r>
-        <w:rPr>
-          <w:color w:val="FF0000"/>
-        </w:rPr>
-        <w:t>result = num + sum(num-1</w:t>
-      </w:r>
-      <w:proofErr w:type="gramStart"/>
-      <w:r>
-        <w:rPr>
-          <w:color w:val="FF0000"/>
-        </w:rPr>
-        <w:t>);</w:t>
-      </w:r>
-      <w:proofErr w:type="gramEnd"/>
-    </w:p>
-    <w:p>
-      <w:pPr>
-        <w:rPr>
-          <w:color w:val="FF0000"/>
-        </w:rPr>
-      </w:pPr>
-      <w:r>
-        <w:rPr>
-          <w:color w:val="FF0000"/>
-        </w:rPr>
-        <w:t xml:space="preserve">return </w:t>
-      </w:r>
-      <w:proofErr w:type="gramStart"/>
-      <w:r>
-        <w:rPr>
-          <w:color w:val="FF0000"/>
-        </w:rPr>
-        <w:t>result;</w:t>
-      </w:r>
-      <w:proofErr w:type="gramEnd"/>
-    </w:p>
-    <w:p>
-      <w:pPr>
-        <w:rPr>
-          <w:color w:val="FF0000"/>
-        </w:rPr>
-      </w:pPr>
-      <w:r>
-        <w:rPr>
-          <w:color w:val="FF0000"/>
-        </w:rPr>
-        <w:t>}</w:t>
-      </w:r>
-    </w:p>
-    <w:p>
-      <w:r>
-        <w:t xml:space="preserve">public int </w:t>
-      </w:r>
-      <w:proofErr w:type="gramStart"/>
-      <w:r>
-        <w:t>sum(</w:t>
-      </w:r>
-      <w:proofErr w:type="gramEnd"/>
-      <w:r>
-        <w:t>int n</w:t>
-      </w:r>
-      <w:r>
-        <w:t>, int start</w:t>
+      <w:r>
+        <w:t>start &gt; n</w:t>
       </w:r>
       <w:r>
         <w:t>)</w:t>
       </w:r>
-      <w:r>
-        <w:t xml:space="preserve"> {</w:t>
-      </w:r>
-    </w:p>
-    <w:p>
-      <w:r>
-        <w:tab/>
-        <w:t xml:space="preserve">int m = (n + start) / </w:t>
-      </w:r>
-      <w:proofErr w:type="gramStart"/>
-      <w:r>
-        <w:t>2;</w:t>
-      </w:r>
-      <w:proofErr w:type="gramEnd"/>
-    </w:p>
-    <w:p>
-      <w:r>
-        <w:tab/>
-        <w:t>if (</w:t>
-      </w:r>
-      <w:r>
-        <w:t>start &gt; n</w:t>
-      </w:r>
-      <w:r>
-        <w:t>)</w:t>
-      </w:r>
-    </w:p>
-    <w:p>
-      <w:r>
-        <w:tab/>
-      </w:r>
-      <w:r>
-        <w:tab/>
-        <w:t xml:space="preserve">return </w:t>
-      </w:r>
-      <w:proofErr w:type="gramStart"/>
-      <w:r>
-        <w:t>0;</w:t>
-      </w:r>
-      <w:proofErr w:type="gramEnd"/>
+    </w:p>
+    <w:p>
+      <w:r>
+        <w:tab/>
+      </w:r>
+      <w:r>
+        <w:tab/>
+        <w:t>return 0;</w:t>
+      </w:r>
     </w:p>
     <w:p>
       <w:r>
@@ -772,26 +559,13 @@
       </w:r>
       <w:r>
         <w:tab/>
-        <w:t xml:space="preserve">return </w:t>
-      </w:r>
-      <w:proofErr w:type="gramStart"/>
-      <w:r>
-        <w:t>n;</w:t>
-      </w:r>
-      <w:proofErr w:type="gramEnd"/>
-    </w:p>
-    <w:p>
-      <w:r>
-        <w:tab/>
-        <w:t xml:space="preserve">return </w:t>
-      </w:r>
-      <w:proofErr w:type="gramStart"/>
-      <w:r>
-        <w:t>sum(</w:t>
-      </w:r>
-      <w:proofErr w:type="gramEnd"/>
-      <w:r>
-        <w:t>m, start) + sum(n, m + 1);</w:t>
+        <w:t>return n;</w:t>
+      </w:r>
+    </w:p>
+    <w:p>
+      <w:r>
+        <w:tab/>
+        <w:t>return sum(m, start) + sum(n, m + 1);</w:t>
       </w:r>
     </w:p>
     <w:p>

--- a/csci_145/hw/hw3/hw3.docx
+++ b/csci_145/hw/hw3/hw3.docx
@@ -19,7 +19,16 @@
           <w:sz w:val="28"/>
           <w:szCs w:val="28"/>
         </w:rPr>
-        <w:t>CSCI 145 Homework 2</w:t>
+        <w:t xml:space="preserve">CSCI 145 Homework </w:t>
+      </w:r>
+      <w:r>
+        <w:rPr>
+          <w:b/>
+          <w:bCs/>
+          <w:sz w:val="28"/>
+          <w:szCs w:val="28"/>
+        </w:rPr>
+        <w:t>3</w:t>
       </w:r>
     </w:p>
     <w:p>
@@ -337,23 +346,7 @@
     </w:p>
     <w:p>
       <w:r>
-        <w:t xml:space="preserve">The </w:t>
-      </w:r>
-      <w:proofErr w:type="spellStart"/>
-      <w:r>
-        <w:t>chid</w:t>
-      </w:r>
-      <w:proofErr w:type="spellEnd"/>
-      <w:r>
-        <w:t xml:space="preserve"> class calls the constructor in the parent class implicitly even if I did not call the constructor of the parent class explicitly. When I call the constructor of the parent class explicitly, there is no difference at all. I believe that the child class </w:t>
-      </w:r>
-      <w:proofErr w:type="gramStart"/>
-      <w:r>
-        <w:t>is able to</w:t>
-      </w:r>
-      <w:proofErr w:type="gramEnd"/>
-      <w:r>
-        <w:t xml:space="preserve"> call the constructor of the parent class is due to fact that the constructor does not take in any parameters, otherwise there will be compilation errors.</w:t>
+        <w:t>The chid class calls the constructor in the parent class implicitly even if I did not call the constructor of the parent class explicitly. When I call the constructor of the parent class explicitly, there is no difference at all. I believe that the child class is able to call the constructor of the parent class is due to fact that the constructor does not take in any parameters, otherwise there will be compilation errors.</w:t>
       </w:r>
     </w:p>
     <w:p/>
@@ -808,29 +801,7 @@
           <w:sz w:val="24"/>
           <w:szCs w:val="24"/>
         </w:rPr>
-        <w:t xml:space="preserve"> </w:t>
-      </w:r>
-      <w:proofErr w:type="spellStart"/>
-      <w:r>
-        <w:rPr>
-          <w:rFonts w:ascii="Consolas" w:hAnsi="Consolas" w:cs="Consolas"/>
-          <w:color w:val="000000"/>
-          <w:kern w:val="0"/>
-          <w:sz w:val="24"/>
-          <w:szCs w:val="24"/>
-        </w:rPr>
-        <w:t>MonetaryCointTest</w:t>
-      </w:r>
-      <w:proofErr w:type="spellEnd"/>
-      <w:r>
-        <w:rPr>
-          <w:rFonts w:ascii="Consolas" w:hAnsi="Consolas" w:cs="Consolas"/>
-          <w:color w:val="000000"/>
-          <w:kern w:val="0"/>
-          <w:sz w:val="24"/>
-          <w:szCs w:val="24"/>
-        </w:rPr>
-        <w:t xml:space="preserve"> {</w:t>
+        <w:t xml:space="preserve"> MonetaryCointTest {</w:t>
       </w:r>
     </w:p>
     <w:p>
@@ -958,7 +929,6 @@
         </w:rPr>
         <w:t xml:space="preserve">String[] </w:t>
       </w:r>
-      <w:proofErr w:type="spellStart"/>
       <w:r>
         <w:rPr>
           <w:rFonts w:ascii="Consolas" w:hAnsi="Consolas" w:cs="Consolas"/>
@@ -969,7 +939,6 @@
         </w:rPr>
         <w:t>args</w:t>
       </w:r>
-      <w:proofErr w:type="spellEnd"/>
       <w:r>
         <w:rPr>
           <w:rFonts w:ascii="Consolas" w:hAnsi="Consolas" w:cs="Consolas"/>
@@ -1468,7 +1437,6 @@
         </w:rPr>
         <w:tab/>
       </w:r>
-      <w:proofErr w:type="spellStart"/>
       <w:r>
         <w:rPr>
           <w:rFonts w:ascii="Consolas" w:hAnsi="Consolas" w:cs="Consolas"/>
@@ -1480,7 +1448,6 @@
         </w:rPr>
         <w:t>MonetaryCoin</w:t>
       </w:r>
-      <w:proofErr w:type="spellEnd"/>
       <w:r>
         <w:rPr>
           <w:rFonts w:ascii="Consolas" w:hAnsi="Consolas" w:cs="Consolas"/>
@@ -1533,7 +1500,6 @@
         </w:rPr>
         <w:t xml:space="preserve"> </w:t>
       </w:r>
-      <w:proofErr w:type="spellStart"/>
       <w:proofErr w:type="gramStart"/>
       <w:r>
         <w:rPr>
@@ -1546,7 +1512,6 @@
         </w:rPr>
         <w:t>MonetaryCoin</w:t>
       </w:r>
-      <w:proofErr w:type="spellEnd"/>
       <w:r>
         <w:rPr>
           <w:rFonts w:ascii="Consolas" w:hAnsi="Consolas" w:cs="Consolas"/>
@@ -1612,7 +1577,6 @@
         </w:rPr>
         <w:tab/>
       </w:r>
-      <w:proofErr w:type="spellStart"/>
       <w:r>
         <w:rPr>
           <w:rFonts w:ascii="Consolas" w:hAnsi="Consolas" w:cs="Consolas"/>
@@ -1624,7 +1588,6 @@
         </w:rPr>
         <w:t>MonetaryCoin</w:t>
       </w:r>
-      <w:proofErr w:type="spellEnd"/>
       <w:r>
         <w:rPr>
           <w:rFonts w:ascii="Consolas" w:hAnsi="Consolas" w:cs="Consolas"/>
@@ -1677,7 +1640,6 @@
         </w:rPr>
         <w:t xml:space="preserve"> </w:t>
       </w:r>
-      <w:proofErr w:type="spellStart"/>
       <w:proofErr w:type="gramStart"/>
       <w:r>
         <w:rPr>
@@ -1690,7 +1652,6 @@
         </w:rPr>
         <w:t>MonetaryCoin</w:t>
       </w:r>
-      <w:proofErr w:type="spellEnd"/>
       <w:r>
         <w:rPr>
           <w:rFonts w:ascii="Consolas" w:hAnsi="Consolas" w:cs="Consolas"/>
@@ -1756,7 +1717,6 @@
         </w:rPr>
         <w:tab/>
       </w:r>
-      <w:proofErr w:type="spellStart"/>
       <w:r>
         <w:rPr>
           <w:rFonts w:ascii="Consolas" w:hAnsi="Consolas" w:cs="Consolas"/>
@@ -1768,7 +1728,6 @@
         </w:rPr>
         <w:t>MonetaryCoin</w:t>
       </w:r>
-      <w:proofErr w:type="spellEnd"/>
       <w:r>
         <w:rPr>
           <w:rFonts w:ascii="Consolas" w:hAnsi="Consolas" w:cs="Consolas"/>
@@ -1821,7 +1780,6 @@
         </w:rPr>
         <w:t xml:space="preserve"> </w:t>
       </w:r>
-      <w:proofErr w:type="spellStart"/>
       <w:proofErr w:type="gramStart"/>
       <w:r>
         <w:rPr>
@@ -1834,7 +1792,6 @@
         </w:rPr>
         <w:t>MonetaryCoin</w:t>
       </w:r>
-      <w:proofErr w:type="spellEnd"/>
       <w:r>
         <w:rPr>
           <w:rFonts w:ascii="Consolas" w:hAnsi="Consolas" w:cs="Consolas"/>
@@ -1900,7 +1857,6 @@
         </w:rPr>
         <w:tab/>
       </w:r>
-      <w:proofErr w:type="spellStart"/>
       <w:r>
         <w:rPr>
           <w:rFonts w:ascii="Consolas" w:hAnsi="Consolas" w:cs="Consolas"/>
@@ -1912,7 +1868,6 @@
         </w:rPr>
         <w:t>MonetaryCoin</w:t>
       </w:r>
-      <w:proofErr w:type="spellEnd"/>
       <w:r>
         <w:rPr>
           <w:rFonts w:ascii="Consolas" w:hAnsi="Consolas" w:cs="Consolas"/>
@@ -1965,7 +1920,6 @@
         </w:rPr>
         <w:t xml:space="preserve"> </w:t>
       </w:r>
-      <w:proofErr w:type="spellStart"/>
       <w:proofErr w:type="gramStart"/>
       <w:r>
         <w:rPr>
@@ -1978,7 +1932,6 @@
         </w:rPr>
         <w:t>MonetaryCoin</w:t>
       </w:r>
-      <w:proofErr w:type="spellEnd"/>
       <w:r>
         <w:rPr>
           <w:rFonts w:ascii="Consolas" w:hAnsi="Consolas" w:cs="Consolas"/>
@@ -2077,16 +2030,6 @@
           <w:szCs w:val="24"/>
         </w:rPr>
         <w:tab/>
-      </w:r>
-      <w:proofErr w:type="spellStart"/>
-      <w:r>
-        <w:rPr>
-          <w:rFonts w:ascii="Consolas" w:hAnsi="Consolas" w:cs="Consolas"/>
-          <w:color w:val="000000"/>
-          <w:kern w:val="0"/>
-          <w:sz w:val="24"/>
-          <w:szCs w:val="24"/>
-        </w:rPr>
         <w:t>System.</w:t>
       </w:r>
       <w:r>
@@ -2111,18 +2054,7 @@
           <w:sz w:val="24"/>
           <w:szCs w:val="24"/>
         </w:rPr>
-        <w:t>.println</w:t>
-      </w:r>
-      <w:proofErr w:type="spellEnd"/>
-      <w:r>
-        <w:rPr>
-          <w:rFonts w:ascii="Consolas" w:hAnsi="Consolas" w:cs="Consolas"/>
-          <w:color w:val="000000"/>
-          <w:kern w:val="0"/>
-          <w:sz w:val="24"/>
-          <w:szCs w:val="24"/>
-        </w:rPr>
-        <w:t>(</w:t>
+        <w:t>.println(</w:t>
       </w:r>
       <w:r>
         <w:rPr>
@@ -2477,16 +2409,6 @@
           <w:szCs w:val="24"/>
         </w:rPr>
         <w:tab/>
-      </w:r>
-      <w:proofErr w:type="spellStart"/>
-      <w:r>
-        <w:rPr>
-          <w:rFonts w:ascii="Consolas" w:hAnsi="Consolas" w:cs="Consolas"/>
-          <w:color w:val="000000"/>
-          <w:kern w:val="0"/>
-          <w:sz w:val="24"/>
-          <w:szCs w:val="24"/>
-        </w:rPr>
         <w:t>System.</w:t>
       </w:r>
       <w:r>
@@ -2511,18 +2433,7 @@
           <w:sz w:val="24"/>
           <w:szCs w:val="24"/>
         </w:rPr>
-        <w:t>.println</w:t>
-      </w:r>
-      <w:proofErr w:type="spellEnd"/>
-      <w:r>
-        <w:rPr>
-          <w:rFonts w:ascii="Consolas" w:hAnsi="Consolas" w:cs="Consolas"/>
-          <w:color w:val="000000"/>
-          <w:kern w:val="0"/>
-          <w:sz w:val="24"/>
-          <w:szCs w:val="24"/>
-        </w:rPr>
-        <w:t>(</w:t>
+        <w:t>.println(</w:t>
       </w:r>
       <w:r>
         <w:rPr>
@@ -2599,16 +2510,6 @@
           <w:szCs w:val="24"/>
         </w:rPr>
         <w:tab/>
-      </w:r>
-      <w:proofErr w:type="spellStart"/>
-      <w:r>
-        <w:rPr>
-          <w:rFonts w:ascii="Consolas" w:hAnsi="Consolas" w:cs="Consolas"/>
-          <w:color w:val="000000"/>
-          <w:kern w:val="0"/>
-          <w:sz w:val="24"/>
-          <w:szCs w:val="24"/>
-        </w:rPr>
         <w:t>System.</w:t>
       </w:r>
       <w:r>
@@ -2633,18 +2534,7 @@
           <w:sz w:val="24"/>
           <w:szCs w:val="24"/>
         </w:rPr>
-        <w:t>.println</w:t>
-      </w:r>
-      <w:proofErr w:type="spellEnd"/>
-      <w:r>
-        <w:rPr>
-          <w:rFonts w:ascii="Consolas" w:hAnsi="Consolas" w:cs="Consolas"/>
-          <w:color w:val="000000"/>
-          <w:kern w:val="0"/>
-          <w:sz w:val="24"/>
-          <w:szCs w:val="24"/>
-        </w:rPr>
-        <w:t>(</w:t>
+        <w:t>.println(</w:t>
       </w:r>
       <w:r>
         <w:rPr>
@@ -2721,16 +2611,6 @@
           <w:szCs w:val="24"/>
         </w:rPr>
         <w:tab/>
-      </w:r>
-      <w:proofErr w:type="spellStart"/>
-      <w:r>
-        <w:rPr>
-          <w:rFonts w:ascii="Consolas" w:hAnsi="Consolas" w:cs="Consolas"/>
-          <w:color w:val="000000"/>
-          <w:kern w:val="0"/>
-          <w:sz w:val="24"/>
-          <w:szCs w:val="24"/>
-        </w:rPr>
         <w:t>System.</w:t>
       </w:r>
       <w:r>
@@ -2755,18 +2635,7 @@
           <w:sz w:val="24"/>
           <w:szCs w:val="24"/>
         </w:rPr>
-        <w:t>.println</w:t>
-      </w:r>
-      <w:proofErr w:type="spellEnd"/>
-      <w:r>
-        <w:rPr>
-          <w:rFonts w:ascii="Consolas" w:hAnsi="Consolas" w:cs="Consolas"/>
-          <w:color w:val="000000"/>
-          <w:kern w:val="0"/>
-          <w:sz w:val="24"/>
-          <w:szCs w:val="24"/>
-        </w:rPr>
-        <w:t>(</w:t>
+        <w:t>.println(</w:t>
       </w:r>
       <w:r>
         <w:rPr>
@@ -2843,16 +2712,6 @@
           <w:szCs w:val="24"/>
         </w:rPr>
         <w:tab/>
-      </w:r>
-      <w:proofErr w:type="spellStart"/>
-      <w:r>
-        <w:rPr>
-          <w:rFonts w:ascii="Consolas" w:hAnsi="Consolas" w:cs="Consolas"/>
-          <w:color w:val="000000"/>
-          <w:kern w:val="0"/>
-          <w:sz w:val="24"/>
-          <w:szCs w:val="24"/>
-        </w:rPr>
         <w:t>System.</w:t>
       </w:r>
       <w:r>
@@ -2877,18 +2736,7 @@
           <w:sz w:val="24"/>
           <w:szCs w:val="24"/>
         </w:rPr>
-        <w:t>.println</w:t>
-      </w:r>
-      <w:proofErr w:type="spellEnd"/>
-      <w:r>
-        <w:rPr>
-          <w:rFonts w:ascii="Consolas" w:hAnsi="Consolas" w:cs="Consolas"/>
-          <w:color w:val="000000"/>
-          <w:kern w:val="0"/>
-          <w:sz w:val="24"/>
-          <w:szCs w:val="24"/>
-        </w:rPr>
-        <w:t>(</w:t>
+        <w:t>.println(</w:t>
       </w:r>
       <w:r>
         <w:rPr>
@@ -2999,16 +2847,6 @@
           <w:szCs w:val="24"/>
         </w:rPr>
         <w:tab/>
-      </w:r>
-      <w:proofErr w:type="spellStart"/>
-      <w:r>
-        <w:rPr>
-          <w:rFonts w:ascii="Consolas" w:hAnsi="Consolas" w:cs="Consolas"/>
-          <w:color w:val="000000"/>
-          <w:kern w:val="0"/>
-          <w:sz w:val="24"/>
-          <w:szCs w:val="24"/>
-        </w:rPr>
         <w:t>System.</w:t>
       </w:r>
       <w:r>
@@ -3033,18 +2871,7 @@
           <w:sz w:val="24"/>
           <w:szCs w:val="24"/>
         </w:rPr>
-        <w:t>.print</w:t>
-      </w:r>
-      <w:proofErr w:type="spellEnd"/>
-      <w:r>
-        <w:rPr>
-          <w:rFonts w:ascii="Consolas" w:hAnsi="Consolas" w:cs="Consolas"/>
-          <w:color w:val="000000"/>
-          <w:kern w:val="0"/>
-          <w:sz w:val="24"/>
-          <w:szCs w:val="24"/>
-        </w:rPr>
-        <w:t>(</w:t>
+        <w:t>.print(</w:t>
       </w:r>
       <w:r>
         <w:rPr>
@@ -3101,16 +2928,6 @@
           <w:szCs w:val="24"/>
         </w:rPr>
         <w:tab/>
-      </w:r>
-      <w:proofErr w:type="spellStart"/>
-      <w:r>
-        <w:rPr>
-          <w:rFonts w:ascii="Consolas" w:hAnsi="Consolas" w:cs="Consolas"/>
-          <w:color w:val="000000"/>
-          <w:kern w:val="0"/>
-          <w:sz w:val="24"/>
-          <w:szCs w:val="24"/>
-        </w:rPr>
         <w:t>System.</w:t>
       </w:r>
       <w:r>
@@ -3135,18 +2952,7 @@
           <w:sz w:val="24"/>
           <w:szCs w:val="24"/>
         </w:rPr>
-        <w:t>.println</w:t>
-      </w:r>
-      <w:proofErr w:type="spellEnd"/>
-      <w:r>
-        <w:rPr>
-          <w:rFonts w:ascii="Consolas" w:hAnsi="Consolas" w:cs="Consolas"/>
-          <w:color w:val="000000"/>
-          <w:kern w:val="0"/>
-          <w:sz w:val="24"/>
-          <w:szCs w:val="24"/>
-        </w:rPr>
-        <w:t>((</w:t>
+        <w:t>.println((</w:t>
       </w:r>
       <w:r>
         <w:rPr>
@@ -3771,29 +3577,7 @@
           <w:sz w:val="24"/>
           <w:szCs w:val="24"/>
         </w:rPr>
-        <w:t xml:space="preserve"> </w:t>
-      </w:r>
-      <w:proofErr w:type="spellStart"/>
-      <w:r>
-        <w:rPr>
-          <w:rFonts w:ascii="Consolas" w:hAnsi="Consolas" w:cs="Consolas"/>
-          <w:color w:val="000000"/>
-          <w:kern w:val="0"/>
-          <w:sz w:val="24"/>
-          <w:szCs w:val="24"/>
-        </w:rPr>
-        <w:t>MonetaryCoin</w:t>
-      </w:r>
-      <w:proofErr w:type="spellEnd"/>
-      <w:r>
-        <w:rPr>
-          <w:rFonts w:ascii="Consolas" w:hAnsi="Consolas" w:cs="Consolas"/>
-          <w:color w:val="000000"/>
-          <w:kern w:val="0"/>
-          <w:sz w:val="24"/>
-          <w:szCs w:val="24"/>
-        </w:rPr>
-        <w:t xml:space="preserve"> </w:t>
+        <w:t xml:space="preserve"> MonetaryCoin </w:t>
       </w:r>
       <w:r>
         <w:rPr>
@@ -3885,7 +3669,6 @@
         </w:rPr>
         <w:t xml:space="preserve"> </w:t>
       </w:r>
-      <w:proofErr w:type="spellStart"/>
       <w:proofErr w:type="gramStart"/>
       <w:r>
         <w:rPr>
@@ -3897,7 +3680,6 @@
         </w:rPr>
         <w:t>monetaryValue</w:t>
       </w:r>
-      <w:proofErr w:type="spellEnd"/>
       <w:r>
         <w:rPr>
           <w:rFonts w:ascii="Consolas" w:hAnsi="Consolas" w:cs="Consolas"/>
@@ -3957,7 +3739,6 @@
         </w:rPr>
         <w:tab/>
       </w:r>
-      <w:proofErr w:type="spellStart"/>
       <w:proofErr w:type="gramStart"/>
       <w:r>
         <w:rPr>
@@ -3967,18 +3748,7 @@
           <w:sz w:val="24"/>
           <w:szCs w:val="24"/>
         </w:rPr>
-        <w:t>MonetaryCoin</w:t>
-      </w:r>
-      <w:proofErr w:type="spellEnd"/>
-      <w:r>
-        <w:rPr>
-          <w:rFonts w:ascii="Consolas" w:hAnsi="Consolas" w:cs="Consolas"/>
-          <w:color w:val="000000"/>
-          <w:kern w:val="0"/>
-          <w:sz w:val="24"/>
-          <w:szCs w:val="24"/>
-        </w:rPr>
-        <w:t>(</w:t>
+        <w:t>MonetaryCoin(</w:t>
       </w:r>
       <w:proofErr w:type="gramEnd"/>
       <w:r>
@@ -4057,7 +3827,6 @@
         </w:rPr>
         <w:tab/>
       </w:r>
-      <w:proofErr w:type="spellStart"/>
       <w:r>
         <w:rPr>
           <w:rFonts w:ascii="Consolas" w:hAnsi="Consolas" w:cs="Consolas"/>
@@ -4068,7 +3837,6 @@
         </w:rPr>
         <w:t>monetaryValue</w:t>
       </w:r>
-      <w:proofErr w:type="spellEnd"/>
       <w:r>
         <w:rPr>
           <w:rFonts w:ascii="Consolas" w:hAnsi="Consolas" w:cs="Consolas"/>
@@ -4218,7 +3986,6 @@
         </w:rPr>
         <w:t xml:space="preserve"> </w:t>
       </w:r>
-      <w:proofErr w:type="spellStart"/>
       <w:proofErr w:type="gramStart"/>
       <w:r>
         <w:rPr>
@@ -4228,18 +3995,7 @@
           <w:sz w:val="24"/>
           <w:szCs w:val="24"/>
         </w:rPr>
-        <w:t>getValue</w:t>
-      </w:r>
-      <w:proofErr w:type="spellEnd"/>
-      <w:r>
-        <w:rPr>
-          <w:rFonts w:ascii="Consolas" w:hAnsi="Consolas" w:cs="Consolas"/>
-          <w:color w:val="000000"/>
-          <w:kern w:val="0"/>
-          <w:sz w:val="24"/>
-          <w:szCs w:val="24"/>
-        </w:rPr>
-        <w:t>(</w:t>
+        <w:t>getValue(</w:t>
       </w:r>
       <w:proofErr w:type="gramEnd"/>
       <w:r>
@@ -4308,7 +4064,6 @@
         </w:rPr>
         <w:t xml:space="preserve"> </w:t>
       </w:r>
-      <w:proofErr w:type="spellStart"/>
       <w:proofErr w:type="gramStart"/>
       <w:r>
         <w:rPr>
@@ -4320,7 +4075,6 @@
         </w:rPr>
         <w:t>monetaryValue</w:t>
       </w:r>
-      <w:proofErr w:type="spellEnd"/>
       <w:r>
         <w:rPr>
           <w:rFonts w:ascii="Consolas" w:hAnsi="Consolas" w:cs="Consolas"/>
@@ -4833,14 +4587,9 @@
       <w:r>
         <w:t xml:space="preserve"> For example, Credit must use </w:t>
       </w:r>
-      <w:proofErr w:type="spellStart"/>
       <w:proofErr w:type="gramStart"/>
       <w:r>
-        <w:t>processCard</w:t>
-      </w:r>
-      <w:proofErr w:type="spellEnd"/>
-      <w:r>
-        <w:t>(</w:t>
+        <w:t>processCard(</w:t>
       </w:r>
       <w:proofErr w:type="gramEnd"/>
       <w:r>
@@ -4855,50 +4604,10 @@
     </w:p>
     <w:p>
       <w:r>
-        <w:t xml:space="preserve">If the pay method were not defined as an abstract method, all </w:t>
-      </w:r>
-      <w:proofErr w:type="spellStart"/>
-      <w:r>
-        <w:t>StaffMember</w:t>
-      </w:r>
-      <w:proofErr w:type="spellEnd"/>
-      <w:r>
-        <w:t xml:space="preserve"> may end up being getting pay the same way including Volunteer which are not supposed to get paid. Also, </w:t>
-      </w:r>
-      <w:proofErr w:type="spellStart"/>
-      <w:r>
-        <w:t>payRate</w:t>
-      </w:r>
-      <w:proofErr w:type="spellEnd"/>
-      <w:r>
-        <w:t xml:space="preserve"> </w:t>
-      </w:r>
-      <w:proofErr w:type="gramStart"/>
-      <w:r>
-        <w:t>has to</w:t>
-      </w:r>
-      <w:proofErr w:type="gramEnd"/>
-      <w:r>
-        <w:t xml:space="preserve"> be defined in </w:t>
-      </w:r>
-      <w:proofErr w:type="spellStart"/>
-      <w:r>
-        <w:t>StaffMember</w:t>
-      </w:r>
-      <w:proofErr w:type="spellEnd"/>
-      <w:r>
-        <w:t xml:space="preserve"> class.</w:t>
-      </w:r>
-      <w:r>
-        <w:t xml:space="preserve"> However, </w:t>
-      </w:r>
-      <w:proofErr w:type="spellStart"/>
-      <w:r>
-        <w:t>payRate</w:t>
-      </w:r>
-      <w:proofErr w:type="spellEnd"/>
-      <w:r>
-        <w:t xml:space="preserve"> should not be inherited by Volunteer which are not supposed to get paid.</w:t>
+        <w:t>If the pay method were not defined as an abstract method, all StaffMember may end up being getting pay the same way including Volunteer which are not supposed to get paid. Also, payRate has to be defined in StaffMember class.</w:t>
+      </w:r>
+      <w:r>
+        <w:t xml:space="preserve"> However, payRate should not be inherited by Volunteer which are not supposed to get paid.</w:t>
       </w:r>
     </w:p>
     <w:p/>
@@ -5355,29 +5064,7 @@
           <w:sz w:val="24"/>
           <w:szCs w:val="24"/>
         </w:rPr>
-        <w:t xml:space="preserve"> </w:t>
-      </w:r>
-      <w:proofErr w:type="spellStart"/>
-      <w:r>
-        <w:rPr>
-          <w:rFonts w:ascii="Consolas" w:hAnsi="Consolas" w:cs="Consolas"/>
-          <w:color w:val="000000"/>
-          <w:kern w:val="0"/>
-          <w:sz w:val="24"/>
-          <w:szCs w:val="24"/>
-        </w:rPr>
-        <w:t>SortingTest</w:t>
-      </w:r>
-      <w:proofErr w:type="spellEnd"/>
-      <w:r>
-        <w:rPr>
-          <w:rFonts w:ascii="Consolas" w:hAnsi="Consolas" w:cs="Consolas"/>
-          <w:color w:val="000000"/>
-          <w:kern w:val="0"/>
-          <w:sz w:val="24"/>
-          <w:szCs w:val="24"/>
-        </w:rPr>
-        <w:t xml:space="preserve"> {</w:t>
+        <w:t xml:space="preserve"> SortingTest {</w:t>
       </w:r>
     </w:p>
     <w:p>
@@ -5505,7 +5192,6 @@
         </w:rPr>
         <w:t xml:space="preserve">String[] </w:t>
       </w:r>
-      <w:proofErr w:type="spellStart"/>
       <w:r>
         <w:rPr>
           <w:rFonts w:ascii="Consolas" w:hAnsi="Consolas" w:cs="Consolas"/>
@@ -5516,7 +5202,6 @@
         </w:rPr>
         <w:t>args</w:t>
       </w:r>
-      <w:proofErr w:type="spellEnd"/>
       <w:r>
         <w:rPr>
           <w:rFonts w:ascii="Consolas" w:hAnsi="Consolas" w:cs="Consolas"/>
@@ -7188,7 +6873,6 @@
         </w:rPr>
         <w:tab/>
       </w:r>
-      <w:proofErr w:type="spellStart"/>
       <w:proofErr w:type="gramStart"/>
       <w:r>
         <w:rPr>
@@ -7210,7 +6894,6 @@
         </w:rPr>
         <w:t>.selectionSort</w:t>
       </w:r>
-      <w:proofErr w:type="spellEnd"/>
       <w:proofErr w:type="gramEnd"/>
       <w:r>
         <w:rPr>
@@ -7414,16 +7097,6 @@
           <w:szCs w:val="24"/>
         </w:rPr>
         <w:tab/>
-      </w:r>
-      <w:proofErr w:type="spellStart"/>
-      <w:r>
-        <w:rPr>
-          <w:rFonts w:ascii="Consolas" w:hAnsi="Consolas" w:cs="Consolas"/>
-          <w:color w:val="000000"/>
-          <w:kern w:val="0"/>
-          <w:sz w:val="24"/>
-          <w:szCs w:val="24"/>
-        </w:rPr>
         <w:t>System.</w:t>
       </w:r>
       <w:r>
@@ -7448,18 +7121,7 @@
           <w:sz w:val="24"/>
           <w:szCs w:val="24"/>
         </w:rPr>
-        <w:t>.println</w:t>
-      </w:r>
-      <w:proofErr w:type="spellEnd"/>
-      <w:r>
-        <w:rPr>
-          <w:rFonts w:ascii="Consolas" w:hAnsi="Consolas" w:cs="Consolas"/>
-          <w:color w:val="000000"/>
-          <w:kern w:val="0"/>
-          <w:sz w:val="24"/>
-          <w:szCs w:val="24"/>
-        </w:rPr>
-        <w:t>(</w:t>
+        <w:t>.println(</w:t>
       </w:r>
       <w:r>
         <w:rPr>
@@ -7516,16 +7178,6 @@
           <w:szCs w:val="24"/>
         </w:rPr>
         <w:tab/>
-      </w:r>
-      <w:proofErr w:type="spellStart"/>
-      <w:r>
-        <w:rPr>
-          <w:rFonts w:ascii="Consolas" w:hAnsi="Consolas" w:cs="Consolas"/>
-          <w:color w:val="000000"/>
-          <w:kern w:val="0"/>
-          <w:sz w:val="24"/>
-          <w:szCs w:val="24"/>
-        </w:rPr>
         <w:t>System.</w:t>
       </w:r>
       <w:r>
@@ -7550,18 +7202,7 @@
           <w:sz w:val="24"/>
           <w:szCs w:val="24"/>
         </w:rPr>
-        <w:t>.println</w:t>
-      </w:r>
-      <w:proofErr w:type="spellEnd"/>
-      <w:r>
-        <w:rPr>
-          <w:rFonts w:ascii="Consolas" w:hAnsi="Consolas" w:cs="Consolas"/>
-          <w:color w:val="000000"/>
-          <w:kern w:val="0"/>
-          <w:sz w:val="24"/>
-          <w:szCs w:val="24"/>
-        </w:rPr>
-        <w:t>(</w:t>
+        <w:t>.println(</w:t>
       </w:r>
       <w:proofErr w:type="gramStart"/>
       <w:r>
@@ -7609,7 +7250,6 @@
         </w:rPr>
         <w:tab/>
       </w:r>
-      <w:proofErr w:type="spellStart"/>
       <w:proofErr w:type="gramStart"/>
       <w:r>
         <w:rPr>
@@ -7631,7 +7271,6 @@
         </w:rPr>
         <w:t>.insertionSort</w:t>
       </w:r>
-      <w:proofErr w:type="spellEnd"/>
       <w:proofErr w:type="gramEnd"/>
       <w:r>
         <w:rPr>
@@ -7835,16 +7474,6 @@
           <w:szCs w:val="24"/>
         </w:rPr>
         <w:tab/>
-      </w:r>
-      <w:proofErr w:type="spellStart"/>
-      <w:r>
-        <w:rPr>
-          <w:rFonts w:ascii="Consolas" w:hAnsi="Consolas" w:cs="Consolas"/>
-          <w:color w:val="000000"/>
-          <w:kern w:val="0"/>
-          <w:sz w:val="24"/>
-          <w:szCs w:val="24"/>
-        </w:rPr>
         <w:t>System.</w:t>
       </w:r>
       <w:r>
@@ -7869,18 +7498,7 @@
           <w:sz w:val="24"/>
           <w:szCs w:val="24"/>
         </w:rPr>
-        <w:t>.println</w:t>
-      </w:r>
-      <w:proofErr w:type="spellEnd"/>
-      <w:r>
-        <w:rPr>
-          <w:rFonts w:ascii="Consolas" w:hAnsi="Consolas" w:cs="Consolas"/>
-          <w:color w:val="000000"/>
-          <w:kern w:val="0"/>
-          <w:sz w:val="24"/>
-          <w:szCs w:val="24"/>
-        </w:rPr>
-        <w:t>(</w:t>
+        <w:t>.println(</w:t>
       </w:r>
       <w:r>
         <w:rPr>
@@ -8861,7 +8479,6 @@
         </w:rPr>
         <w:t xml:space="preserve"> </w:t>
       </w:r>
-      <w:proofErr w:type="spellStart"/>
       <w:proofErr w:type="gramStart"/>
       <w:r>
         <w:rPr>
@@ -8871,18 +8488,7 @@
           <w:sz w:val="24"/>
           <w:szCs w:val="24"/>
         </w:rPr>
-        <w:t>selectionSort</w:t>
-      </w:r>
-      <w:proofErr w:type="spellEnd"/>
-      <w:r>
-        <w:rPr>
-          <w:rFonts w:ascii="Consolas" w:hAnsi="Consolas" w:cs="Consolas"/>
-          <w:color w:val="000000"/>
-          <w:kern w:val="0"/>
-          <w:sz w:val="24"/>
-          <w:szCs w:val="24"/>
-        </w:rPr>
-        <w:t>(</w:t>
+        <w:t>selectionSort(</w:t>
       </w:r>
       <w:proofErr w:type="gramEnd"/>
       <w:r>
@@ -9168,7 +8774,6 @@
         </w:rPr>
         <w:t xml:space="preserve"> &lt; </w:t>
       </w:r>
-      <w:proofErr w:type="spellStart"/>
       <w:proofErr w:type="gramStart"/>
       <w:r>
         <w:rPr>
@@ -9200,7 +8805,6 @@
         </w:rPr>
         <w:t>length</w:t>
       </w:r>
-      <w:proofErr w:type="spellEnd"/>
       <w:proofErr w:type="gramEnd"/>
       <w:r>
         <w:rPr>
@@ -9466,7 +9070,6 @@
         </w:rPr>
         <w:t xml:space="preserve"> &lt; </w:t>
       </w:r>
-      <w:proofErr w:type="spellStart"/>
       <w:proofErr w:type="gramStart"/>
       <w:r>
         <w:rPr>
@@ -9498,7 +9101,6 @@
         </w:rPr>
         <w:t>length</w:t>
       </w:r>
-      <w:proofErr w:type="spellEnd"/>
       <w:proofErr w:type="gramEnd"/>
       <w:r>
         <w:rPr>
@@ -9645,20 +9247,8 @@
           <w:sz w:val="24"/>
           <w:szCs w:val="24"/>
         </w:rPr>
-        <w:t>].</w:t>
-      </w:r>
-      <w:proofErr w:type="spellStart"/>
-      <w:r>
-        <w:rPr>
-          <w:rFonts w:ascii="Consolas" w:hAnsi="Consolas" w:cs="Consolas"/>
-          <w:color w:val="000000"/>
-          <w:kern w:val="0"/>
-          <w:sz w:val="24"/>
-          <w:szCs w:val="24"/>
-        </w:rPr>
-        <w:t>compareTo</w:t>
-      </w:r>
-      <w:proofErr w:type="spellEnd"/>
+        <w:t>].compareTo</w:t>
+      </w:r>
       <w:proofErr w:type="gramEnd"/>
       <w:r>
         <w:rPr>
@@ -10551,7 +10141,6 @@
         </w:rPr>
         <w:t xml:space="preserve"> </w:t>
       </w:r>
-      <w:proofErr w:type="spellStart"/>
       <w:proofErr w:type="gramStart"/>
       <w:r>
         <w:rPr>
@@ -10561,18 +10150,7 @@
           <w:sz w:val="24"/>
           <w:szCs w:val="24"/>
         </w:rPr>
-        <w:t>insertionSort</w:t>
-      </w:r>
-      <w:proofErr w:type="spellEnd"/>
-      <w:r>
-        <w:rPr>
-          <w:rFonts w:ascii="Consolas" w:hAnsi="Consolas" w:cs="Consolas"/>
-          <w:color w:val="000000"/>
-          <w:kern w:val="0"/>
-          <w:sz w:val="24"/>
-          <w:szCs w:val="24"/>
-        </w:rPr>
-        <w:t>(</w:t>
+        <w:t>insertionSort(</w:t>
       </w:r>
       <w:proofErr w:type="gramEnd"/>
       <w:r>
@@ -10723,7 +10301,6 @@
         </w:rPr>
         <w:t xml:space="preserve"> &lt; </w:t>
       </w:r>
-      <w:proofErr w:type="spellStart"/>
       <w:proofErr w:type="gramStart"/>
       <w:r>
         <w:rPr>
@@ -10755,7 +10332,6 @@
         </w:rPr>
         <w:t>length</w:t>
       </w:r>
-      <w:proofErr w:type="spellEnd"/>
       <w:proofErr w:type="gramEnd"/>
       <w:r>
         <w:rPr>
@@ -11142,7 +10718,6 @@
         </w:rPr>
         <w:t xml:space="preserve"> &gt; 0 &amp;&amp; </w:t>
       </w:r>
-      <w:proofErr w:type="spellStart"/>
       <w:proofErr w:type="gramStart"/>
       <w:r>
         <w:rPr>
@@ -11164,7 +10739,6 @@
         </w:rPr>
         <w:t>.compareTo</w:t>
       </w:r>
-      <w:proofErr w:type="spellEnd"/>
       <w:proofErr w:type="gramEnd"/>
       <w:r>
         <w:rPr>
@@ -12265,15 +11839,7 @@
     </w:p>
     <w:p>
       <w:r>
-        <w:t xml:space="preserve">The program will be terminated and all the statement at and after, </w:t>
-      </w:r>
-      <w:proofErr w:type="spellStart"/>
-      <w:r>
-        <w:t>System.out.println</w:t>
-      </w:r>
-      <w:proofErr w:type="spellEnd"/>
-      <w:r>
-        <w:t>(“Level 1 ending.”), will not be executed, since the exception is not handled in level1().</w:t>
+        <w:t>The program will be terminated and all the statement at and after, System.out.println(“Level 1 ending.”), will not be executed, since the exception is not handled in level1().</w:t>
       </w:r>
     </w:p>
     <w:p>
@@ -12294,28 +11860,12 @@
     </w:p>
     <w:p>
       <w:r>
-        <w:t xml:space="preserve">a) </w:t>
-      </w:r>
-      <w:proofErr w:type="spellStart"/>
-      <w:r>
-        <w:t>ArithmeticException</w:t>
-      </w:r>
-      <w:proofErr w:type="spellEnd"/>
-      <w:r>
-        <w:t xml:space="preserve"> indicates that an irregular arithmetic condition has occurred such divide by zero.</w:t>
-      </w:r>
-    </w:p>
-    <w:p>
-      <w:r>
-        <w:t xml:space="preserve">b) </w:t>
-      </w:r>
-      <w:proofErr w:type="spellStart"/>
-      <w:r>
-        <w:t>NullPointerException</w:t>
-      </w:r>
-      <w:proofErr w:type="spellEnd"/>
-      <w:r>
-        <w:t xml:space="preserve"> </w:t>
+        <w:t>a) ArithmeticException indicates that an irregular arithmetic condition has occurred such divide by zero.</w:t>
+      </w:r>
+    </w:p>
+    <w:p>
+      <w:r>
+        <w:t xml:space="preserve">b) NullPointerException </w:t>
       </w:r>
       <w:r>
         <w:t xml:space="preserve">is thrown when an application tries to access an object’s </w:t>
@@ -12331,26 +11881,16 @@
     </w:p>
     <w:p>
       <w:r>
-        <w:t xml:space="preserve">c) </w:t>
-      </w:r>
-      <w:proofErr w:type="spellStart"/>
-      <w:r>
-        <w:t>NumberFormatException</w:t>
-      </w:r>
-      <w:proofErr w:type="spellEnd"/>
+        <w:t>c) NumberFormatException</w:t>
+      </w:r>
       <w:r>
         <w:t xml:space="preserve"> indicates when an application tries to convert a string to a numeric type, but the string does not have the correct format.</w:t>
       </w:r>
     </w:p>
     <w:p>
       <w:r>
-        <w:t xml:space="preserve">d) </w:t>
-      </w:r>
-      <w:proofErr w:type="spellStart"/>
-      <w:r>
-        <w:t>PatternSyntaxException</w:t>
-      </w:r>
-      <w:proofErr w:type="spellEnd"/>
+        <w:t>d) PatternSyntaxException</w:t>
+      </w:r>
       <w:r>
         <w:t xml:space="preserve"> is thrown when there is a syntax error.</w:t>
       </w:r>
@@ -12789,7 +12329,6 @@
         </w:rPr>
         <w:t xml:space="preserve"> </w:t>
       </w:r>
-      <w:proofErr w:type="spellStart"/>
       <w:proofErr w:type="gramStart"/>
       <w:r>
         <w:rPr>
@@ -12810,18 +12349,7 @@
           <w:sz w:val="24"/>
           <w:szCs w:val="24"/>
         </w:rPr>
-        <w:t>.Scanner</w:t>
-      </w:r>
-      <w:proofErr w:type="spellEnd"/>
-      <w:r>
-        <w:rPr>
-          <w:rFonts w:ascii="Consolas" w:hAnsi="Consolas" w:cs="Consolas"/>
-          <w:color w:val="000000"/>
-          <w:kern w:val="0"/>
-          <w:sz w:val="24"/>
-          <w:szCs w:val="24"/>
-        </w:rPr>
-        <w:t>;</w:t>
+        <w:t>.Scanner;</w:t>
       </w:r>
     </w:p>
     <w:p>
@@ -12893,29 +12421,7 @@
           <w:sz w:val="24"/>
           <w:szCs w:val="24"/>
         </w:rPr>
-        <w:t xml:space="preserve"> </w:t>
-      </w:r>
-      <w:proofErr w:type="spellStart"/>
-      <w:r>
-        <w:rPr>
-          <w:rFonts w:ascii="Consolas" w:hAnsi="Consolas" w:cs="Consolas"/>
-          <w:color w:val="000000"/>
-          <w:kern w:val="0"/>
-          <w:sz w:val="24"/>
-          <w:szCs w:val="24"/>
-        </w:rPr>
-        <w:t>ExceptionTest</w:t>
-      </w:r>
-      <w:proofErr w:type="spellEnd"/>
-      <w:r>
-        <w:rPr>
-          <w:rFonts w:ascii="Consolas" w:hAnsi="Consolas" w:cs="Consolas"/>
-          <w:color w:val="000000"/>
-          <w:kern w:val="0"/>
-          <w:sz w:val="24"/>
-          <w:szCs w:val="24"/>
-        </w:rPr>
-        <w:t xml:space="preserve"> {</w:t>
+        <w:t xml:space="preserve"> ExceptionTest {</w:t>
       </w:r>
     </w:p>
     <w:p>
@@ -13053,7 +12559,6 @@
         </w:rPr>
         <w:t xml:space="preserve">String[] </w:t>
       </w:r>
-      <w:proofErr w:type="spellStart"/>
       <w:r>
         <w:rPr>
           <w:rFonts w:ascii="Consolas" w:hAnsi="Consolas" w:cs="Consolas"/>
@@ -13064,7 +12569,6 @@
         </w:rPr>
         <w:t>args</w:t>
       </w:r>
-      <w:proofErr w:type="spellEnd"/>
       <w:r>
         <w:rPr>
           <w:rFonts w:ascii="Consolas" w:hAnsi="Consolas" w:cs="Consolas"/>
@@ -13498,16 +13002,6 @@
           <w:szCs w:val="24"/>
         </w:rPr>
         <w:tab/>
-      </w:r>
-      <w:proofErr w:type="spellStart"/>
-      <w:r>
-        <w:rPr>
-          <w:rFonts w:ascii="Consolas" w:hAnsi="Consolas" w:cs="Consolas"/>
-          <w:color w:val="000000"/>
-          <w:kern w:val="0"/>
-          <w:sz w:val="24"/>
-          <w:szCs w:val="24"/>
-        </w:rPr>
         <w:t>System.</w:t>
       </w:r>
       <w:r>
@@ -13532,18 +13026,7 @@
           <w:sz w:val="24"/>
           <w:szCs w:val="24"/>
         </w:rPr>
-        <w:t>.println</w:t>
-      </w:r>
-      <w:proofErr w:type="spellEnd"/>
-      <w:r>
-        <w:rPr>
-          <w:rFonts w:ascii="Consolas" w:hAnsi="Consolas" w:cs="Consolas"/>
-          <w:color w:val="000000"/>
-          <w:kern w:val="0"/>
-          <w:sz w:val="24"/>
-          <w:szCs w:val="24"/>
-        </w:rPr>
-        <w:t>(</w:t>
+        <w:t>.println(</w:t>
       </w:r>
       <w:r>
         <w:rPr>
@@ -13631,7 +13114,6 @@
         </w:rPr>
         <w:t xml:space="preserve"> = </w:t>
       </w:r>
-      <w:proofErr w:type="spellStart"/>
       <w:proofErr w:type="gramStart"/>
       <w:r>
         <w:rPr>
@@ -13653,7 +13135,6 @@
         </w:rPr>
         <w:t>.nextLine</w:t>
       </w:r>
-      <w:proofErr w:type="spellEnd"/>
       <w:proofErr w:type="gramEnd"/>
       <w:r>
         <w:rPr>
@@ -13807,7 +13288,6 @@
         </w:rPr>
         <w:t xml:space="preserve"> (</w:t>
       </w:r>
-      <w:proofErr w:type="spellStart"/>
       <w:proofErr w:type="gramStart"/>
       <w:r>
         <w:rPr>
@@ -13829,7 +13309,6 @@
         </w:rPr>
         <w:t>.length</w:t>
       </w:r>
-      <w:proofErr w:type="spellEnd"/>
       <w:proofErr w:type="gramEnd"/>
       <w:r>
         <w:rPr>
@@ -13970,7 +13449,6 @@
         </w:rPr>
         <w:t xml:space="preserve"> </w:t>
       </w:r>
-      <w:proofErr w:type="spellStart"/>
       <w:proofErr w:type="gramStart"/>
       <w:r>
         <w:rPr>
@@ -13980,18 +13458,7 @@
           <w:sz w:val="24"/>
           <w:szCs w:val="24"/>
         </w:rPr>
-        <w:t>StringTooLongException</w:t>
-      </w:r>
-      <w:proofErr w:type="spellEnd"/>
-      <w:r>
-        <w:rPr>
-          <w:rFonts w:ascii="Consolas" w:hAnsi="Consolas" w:cs="Consolas"/>
-          <w:color w:val="000000"/>
-          <w:kern w:val="0"/>
-          <w:sz w:val="24"/>
-          <w:szCs w:val="24"/>
-        </w:rPr>
-        <w:t>(</w:t>
+        <w:t>StringTooLongException(</w:t>
       </w:r>
       <w:proofErr w:type="gramEnd"/>
       <w:r>
@@ -14123,31 +13590,8 @@
           <w:sz w:val="24"/>
           <w:szCs w:val="24"/>
         </w:rPr>
-        <w:t xml:space="preserve"> (</w:t>
-      </w:r>
-      <w:proofErr w:type="spellStart"/>
-      <w:r>
-        <w:rPr>
-          <w:rFonts w:ascii="Consolas" w:hAnsi="Consolas" w:cs="Consolas"/>
-          <w:color w:val="000000"/>
-          <w:kern w:val="0"/>
-          <w:sz w:val="24"/>
-          <w:szCs w:val="24"/>
-        </w:rPr>
-        <w:t>StringTooLongException</w:t>
-      </w:r>
-      <w:proofErr w:type="spellEnd"/>
-      <w:r>
-        <w:rPr>
-          <w:rFonts w:ascii="Consolas" w:hAnsi="Consolas" w:cs="Consolas"/>
-          <w:color w:val="000000"/>
-          <w:kern w:val="0"/>
-          <w:sz w:val="24"/>
-          <w:szCs w:val="24"/>
-        </w:rPr>
-        <w:t xml:space="preserve"> </w:t>
-      </w:r>
-      <w:proofErr w:type="spellStart"/>
+        <w:t xml:space="preserve"> (StringTooLongException </w:t>
+      </w:r>
       <w:r>
         <w:rPr>
           <w:rFonts w:ascii="Consolas" w:hAnsi="Consolas" w:cs="Consolas"/>
@@ -14158,7 +13602,6 @@
         </w:rPr>
         <w:t>strExcept</w:t>
       </w:r>
-      <w:proofErr w:type="spellEnd"/>
       <w:r>
         <w:rPr>
           <w:rFonts w:ascii="Consolas" w:hAnsi="Consolas" w:cs="Consolas"/>
@@ -14222,16 +13665,6 @@
           <w:szCs w:val="24"/>
         </w:rPr>
         <w:tab/>
-      </w:r>
-      <w:proofErr w:type="spellStart"/>
-      <w:r>
-        <w:rPr>
-          <w:rFonts w:ascii="Consolas" w:hAnsi="Consolas" w:cs="Consolas"/>
-          <w:color w:val="000000"/>
-          <w:kern w:val="0"/>
-          <w:sz w:val="24"/>
-          <w:szCs w:val="24"/>
-        </w:rPr>
         <w:t>System.</w:t>
       </w:r>
       <w:r>
@@ -14256,20 +13689,8 @@
           <w:sz w:val="24"/>
           <w:szCs w:val="24"/>
         </w:rPr>
-        <w:t>.println</w:t>
-      </w:r>
-      <w:proofErr w:type="spellEnd"/>
-      <w:r>
-        <w:rPr>
-          <w:rFonts w:ascii="Consolas" w:hAnsi="Consolas" w:cs="Consolas"/>
-          <w:color w:val="000000"/>
-          <w:kern w:val="0"/>
-          <w:sz w:val="24"/>
-          <w:szCs w:val="24"/>
-        </w:rPr>
-        <w:t>(</w:t>
-      </w:r>
-      <w:proofErr w:type="spellStart"/>
+        <w:t>.println(</w:t>
+      </w:r>
       <w:r>
         <w:rPr>
           <w:rFonts w:ascii="Consolas" w:hAnsi="Consolas" w:cs="Consolas"/>
@@ -14288,18 +13709,7 @@
           <w:sz w:val="24"/>
           <w:szCs w:val="24"/>
         </w:rPr>
-        <w:t>.getMessage</w:t>
-      </w:r>
-      <w:proofErr w:type="spellEnd"/>
-      <w:r>
-        <w:rPr>
-          <w:rFonts w:ascii="Consolas" w:hAnsi="Consolas" w:cs="Consolas"/>
-          <w:color w:val="000000"/>
-          <w:kern w:val="0"/>
-          <w:sz w:val="24"/>
-          <w:szCs w:val="24"/>
-        </w:rPr>
-        <w:t>()</w:t>
+        <w:t>.getMessage()</w:t>
       </w:r>
       <w:proofErr w:type="gramStart"/>
       <w:r>
@@ -14426,7 +13836,6 @@
         </w:rPr>
         <w:t>(!</w:t>
       </w:r>
-      <w:proofErr w:type="spellStart"/>
       <w:r>
         <w:rPr>
           <w:rFonts w:ascii="Consolas" w:hAnsi="Consolas" w:cs="Consolas"/>
@@ -14446,18 +13855,7 @@
           <w:sz w:val="24"/>
           <w:szCs w:val="24"/>
         </w:rPr>
-        <w:t>.equalsIgnoreCase</w:t>
-      </w:r>
-      <w:proofErr w:type="spellEnd"/>
-      <w:r>
-        <w:rPr>
-          <w:rFonts w:ascii="Consolas" w:hAnsi="Consolas" w:cs="Consolas"/>
-          <w:color w:val="000000"/>
-          <w:kern w:val="0"/>
-          <w:sz w:val="24"/>
-          <w:szCs w:val="24"/>
-        </w:rPr>
-        <w:t>(</w:t>
+        <w:t>.equalsIgnoreCase(</w:t>
       </w:r>
       <w:r>
         <w:rPr>
@@ -14513,7 +13911,6 @@
         </w:rPr>
         <w:tab/>
       </w:r>
-      <w:proofErr w:type="spellStart"/>
       <w:proofErr w:type="gramStart"/>
       <w:r>
         <w:rPr>
@@ -14535,7 +13932,6 @@
         </w:rPr>
         <w:t>.close</w:t>
       </w:r>
-      <w:proofErr w:type="spellEnd"/>
       <w:proofErr w:type="gramEnd"/>
       <w:r>
         <w:rPr>
@@ -15107,29 +14503,7 @@
           <w:sz w:val="24"/>
           <w:szCs w:val="24"/>
         </w:rPr>
-        <w:t xml:space="preserve"> </w:t>
-      </w:r>
-      <w:proofErr w:type="spellStart"/>
-      <w:r>
-        <w:rPr>
-          <w:rFonts w:ascii="Consolas" w:hAnsi="Consolas" w:cs="Consolas"/>
-          <w:color w:val="000000"/>
-          <w:kern w:val="0"/>
-          <w:sz w:val="24"/>
-          <w:szCs w:val="24"/>
-        </w:rPr>
-        <w:t>StringTooLongException</w:t>
-      </w:r>
-      <w:proofErr w:type="spellEnd"/>
-      <w:r>
-        <w:rPr>
-          <w:rFonts w:ascii="Consolas" w:hAnsi="Consolas" w:cs="Consolas"/>
-          <w:color w:val="000000"/>
-          <w:kern w:val="0"/>
-          <w:sz w:val="24"/>
-          <w:szCs w:val="24"/>
-        </w:rPr>
-        <w:t xml:space="preserve"> </w:t>
+        <w:t xml:space="preserve"> StringTooLongException </w:t>
       </w:r>
       <w:r>
         <w:rPr>
@@ -15191,7 +14565,6 @@
         </w:rPr>
         <w:tab/>
       </w:r>
-      <w:proofErr w:type="spellStart"/>
       <w:proofErr w:type="gramStart"/>
       <w:r>
         <w:rPr>
@@ -15201,18 +14574,7 @@
           <w:sz w:val="24"/>
           <w:szCs w:val="24"/>
         </w:rPr>
-        <w:t>StringTooLongException</w:t>
-      </w:r>
-      <w:proofErr w:type="spellEnd"/>
-      <w:r>
-        <w:rPr>
-          <w:rFonts w:ascii="Consolas" w:hAnsi="Consolas" w:cs="Consolas"/>
-          <w:color w:val="000000"/>
-          <w:kern w:val="0"/>
-          <w:sz w:val="24"/>
-          <w:szCs w:val="24"/>
-        </w:rPr>
-        <w:t>(</w:t>
+        <w:t>StringTooLongException(</w:t>
       </w:r>
       <w:proofErr w:type="gramEnd"/>
       <w:r>
@@ -15225,7 +14587,6 @@
         </w:rPr>
         <w:t xml:space="preserve">String </w:t>
       </w:r>
-      <w:proofErr w:type="spellStart"/>
       <w:r>
         <w:rPr>
           <w:rFonts w:ascii="Consolas" w:hAnsi="Consolas" w:cs="Consolas"/>
@@ -15236,7 +14597,6 @@
         </w:rPr>
         <w:t>errorMsg</w:t>
       </w:r>
-      <w:proofErr w:type="spellEnd"/>
       <w:r>
         <w:rPr>
           <w:rFonts w:ascii="Consolas" w:hAnsi="Consolas" w:cs="Consolas"/>
@@ -15303,7 +14663,6 @@
         </w:rPr>
         <w:t>(</w:t>
       </w:r>
-      <w:proofErr w:type="spellStart"/>
       <w:r>
         <w:rPr>
           <w:rFonts w:ascii="Consolas" w:hAnsi="Consolas" w:cs="Consolas"/>
@@ -15314,7 +14673,6 @@
         </w:rPr>
         <w:t>errorMsg</w:t>
       </w:r>
-      <w:proofErr w:type="spellEnd"/>
       <w:proofErr w:type="gramStart"/>
       <w:r>
         <w:rPr>
@@ -15541,7 +14899,6 @@
         </w:rPr>
         <w:t xml:space="preserve">this string is really </w:t>
       </w:r>
-      <w:proofErr w:type="spellStart"/>
       <w:proofErr w:type="gramStart"/>
       <w:r>
         <w:rPr>
@@ -15553,7 +14910,6 @@
         </w:rPr>
         <w:t>longgggg</w:t>
       </w:r>
-      <w:proofErr w:type="spellEnd"/>
       <w:proofErr w:type="gramEnd"/>
     </w:p>
     <w:p>
@@ -15801,26 +15157,13 @@
       <w:r>
         <w:t xml:space="preserve">int </w:t>
       </w:r>
-      <w:proofErr w:type="spellStart"/>
       <w:proofErr w:type="gramStart"/>
       <w:r>
-        <w:t>mul</w:t>
-      </w:r>
-      <w:proofErr w:type="spellEnd"/>
-      <w:r>
-        <w:t>(</w:t>
+        <w:t>mul(</w:t>
       </w:r>
       <w:proofErr w:type="gramEnd"/>
       <w:r>
-        <w:t xml:space="preserve">int </w:t>
-      </w:r>
-      <w:proofErr w:type="spellStart"/>
-      <w:r>
-        <w:t>i</w:t>
-      </w:r>
-      <w:proofErr w:type="spellEnd"/>
-      <w:r>
-        <w:t>, int j) {</w:t>
+        <w:t>int i, int j) {</w:t>
       </w:r>
     </w:p>
     <w:p>
@@ -15828,13 +15171,8 @@
         <w:tab/>
         <w:t>if (</w:t>
       </w:r>
-      <w:proofErr w:type="spellStart"/>
-      <w:r>
-        <w:t>i</w:t>
-      </w:r>
-      <w:proofErr w:type="spellEnd"/>
-      <w:r>
-        <w:t xml:space="preserve"> == 0)</w:t>
+      <w:r>
+        <w:t>i == 0)</w:t>
       </w:r>
     </w:p>
     <w:p>
@@ -15854,15 +15192,7 @@
     <w:p>
       <w:r>
         <w:tab/>
-        <w:t>if (</w:t>
-      </w:r>
-      <w:proofErr w:type="spellStart"/>
-      <w:r>
-        <w:t>i</w:t>
-      </w:r>
-      <w:proofErr w:type="spellEnd"/>
-      <w:r>
-        <w:t xml:space="preserve"> &gt; 1)</w:t>
+        <w:t>if (i &gt; 1)</w:t>
       </w:r>
     </w:p>
     <w:p>
@@ -15873,23 +15203,13 @@
         <w:tab/>
         <w:t xml:space="preserve">return j + </w:t>
       </w:r>
-      <w:proofErr w:type="spellStart"/>
       <w:proofErr w:type="gramStart"/>
       <w:r>
-        <w:t>mul</w:t>
-      </w:r>
-      <w:proofErr w:type="spellEnd"/>
-      <w:r>
-        <w:t>(</w:t>
-      </w:r>
-      <w:proofErr w:type="spellStart"/>
+        <w:t>mul(</w:t>
+      </w:r>
       <w:proofErr w:type="gramEnd"/>
       <w:r>
-        <w:t>i</w:t>
-      </w:r>
-      <w:proofErr w:type="spellEnd"/>
-      <w:r>
-        <w:t xml:space="preserve"> – 1, j);</w:t>
+        <w:t>i – 1, j);</w:t>
       </w:r>
     </w:p>
     <w:p>
@@ -16455,7 +15775,6 @@
         </w:rPr>
         <w:t xml:space="preserve"> </w:t>
       </w:r>
-      <w:proofErr w:type="spellStart"/>
       <w:proofErr w:type="gramStart"/>
       <w:r>
         <w:rPr>
@@ -16476,18 +15795,7 @@
           <w:sz w:val="24"/>
           <w:szCs w:val="24"/>
         </w:rPr>
-        <w:t>.Scanner</w:t>
-      </w:r>
-      <w:proofErr w:type="spellEnd"/>
-      <w:r>
-        <w:rPr>
-          <w:rFonts w:ascii="Consolas" w:hAnsi="Consolas" w:cs="Consolas"/>
-          <w:color w:val="000000"/>
-          <w:kern w:val="0"/>
-          <w:sz w:val="24"/>
-          <w:szCs w:val="24"/>
-        </w:rPr>
-        <w:t>;</w:t>
+        <w:t>.Scanner;</w:t>
       </w:r>
     </w:p>
     <w:p>
@@ -16559,29 +15867,7 @@
           <w:sz w:val="24"/>
           <w:szCs w:val="24"/>
         </w:rPr>
-        <w:t xml:space="preserve"> </w:t>
-      </w:r>
-      <w:proofErr w:type="spellStart"/>
-      <w:r>
-        <w:rPr>
-          <w:rFonts w:ascii="Consolas" w:hAnsi="Consolas" w:cs="Consolas"/>
-          <w:color w:val="000000"/>
-          <w:kern w:val="0"/>
-          <w:sz w:val="24"/>
-          <w:szCs w:val="24"/>
-        </w:rPr>
-        <w:t>PalindromeTester</w:t>
-      </w:r>
-      <w:proofErr w:type="spellEnd"/>
-      <w:r>
-        <w:rPr>
-          <w:rFonts w:ascii="Consolas" w:hAnsi="Consolas" w:cs="Consolas"/>
-          <w:color w:val="000000"/>
-          <w:kern w:val="0"/>
-          <w:sz w:val="24"/>
-          <w:szCs w:val="24"/>
-        </w:rPr>
-        <w:t xml:space="preserve"> {</w:t>
+        <w:t xml:space="preserve"> PalindromeTester {</w:t>
       </w:r>
     </w:p>
     <w:p>
@@ -16709,7 +15995,6 @@
         </w:rPr>
         <w:t xml:space="preserve">String[] </w:t>
       </w:r>
-      <w:proofErr w:type="spellStart"/>
       <w:r>
         <w:rPr>
           <w:rFonts w:ascii="Consolas" w:hAnsi="Consolas" w:cs="Consolas"/>
@@ -16720,7 +16005,6 @@
         </w:rPr>
         <w:t>args</w:t>
       </w:r>
-      <w:proofErr w:type="spellEnd"/>
       <w:r>
         <w:rPr>
           <w:rFonts w:ascii="Consolas" w:hAnsi="Consolas" w:cs="Consolas"/>
@@ -17044,16 +16328,6 @@
           <w:szCs w:val="24"/>
         </w:rPr>
         <w:tab/>
-      </w:r>
-      <w:proofErr w:type="spellStart"/>
-      <w:r>
-        <w:rPr>
-          <w:rFonts w:ascii="Consolas" w:hAnsi="Consolas" w:cs="Consolas"/>
-          <w:color w:val="000000"/>
-          <w:kern w:val="0"/>
-          <w:sz w:val="24"/>
-          <w:szCs w:val="24"/>
-        </w:rPr>
         <w:t>System.</w:t>
       </w:r>
       <w:r>
@@ -17078,18 +16352,7 @@
           <w:sz w:val="24"/>
           <w:szCs w:val="24"/>
         </w:rPr>
-        <w:t>.println</w:t>
-      </w:r>
-      <w:proofErr w:type="spellEnd"/>
-      <w:r>
-        <w:rPr>
-          <w:rFonts w:ascii="Consolas" w:hAnsi="Consolas" w:cs="Consolas"/>
-          <w:color w:val="000000"/>
-          <w:kern w:val="0"/>
-          <w:sz w:val="24"/>
-          <w:szCs w:val="24"/>
-        </w:rPr>
-        <w:t>(</w:t>
+        <w:t>.println(</w:t>
       </w:r>
       <w:r>
         <w:rPr>
@@ -17099,29 +16362,7 @@
           <w:sz w:val="24"/>
           <w:szCs w:val="24"/>
         </w:rPr>
-        <w:t xml:space="preserve">"Enter a </w:t>
-      </w:r>
-      <w:proofErr w:type="spellStart"/>
-      <w:r>
-        <w:rPr>
-          <w:rFonts w:ascii="Consolas" w:hAnsi="Consolas" w:cs="Consolas"/>
-          <w:color w:val="2A00FF"/>
-          <w:kern w:val="0"/>
-          <w:sz w:val="24"/>
-          <w:szCs w:val="24"/>
-        </w:rPr>
-        <w:t>pontential</w:t>
-      </w:r>
-      <w:proofErr w:type="spellEnd"/>
-      <w:r>
-        <w:rPr>
-          <w:rFonts w:ascii="Consolas" w:hAnsi="Consolas" w:cs="Consolas"/>
-          <w:color w:val="2A00FF"/>
-          <w:kern w:val="0"/>
-          <w:sz w:val="24"/>
-          <w:szCs w:val="24"/>
-        </w:rPr>
-        <w:t xml:space="preserve"> palindrome:"</w:t>
+        <w:t>"Enter a pontential palindrome:"</w:t>
       </w:r>
       <w:proofErr w:type="gramStart"/>
       <w:r>
@@ -17199,7 +16440,6 @@
         </w:rPr>
         <w:t xml:space="preserve"> = </w:t>
       </w:r>
-      <w:proofErr w:type="spellStart"/>
       <w:proofErr w:type="gramStart"/>
       <w:r>
         <w:rPr>
@@ -17221,7 +16461,6 @@
         </w:rPr>
         <w:t>.nextLine</w:t>
       </w:r>
-      <w:proofErr w:type="spellEnd"/>
       <w:proofErr w:type="gramEnd"/>
       <w:r>
         <w:rPr>
@@ -17320,16 +16559,6 @@
           <w:szCs w:val="24"/>
         </w:rPr>
         <w:tab/>
-      </w:r>
-      <w:proofErr w:type="spellStart"/>
-      <w:r>
-        <w:rPr>
-          <w:rFonts w:ascii="Consolas" w:hAnsi="Consolas" w:cs="Consolas"/>
-          <w:color w:val="000000"/>
-          <w:kern w:val="0"/>
-          <w:sz w:val="24"/>
-          <w:szCs w:val="24"/>
-        </w:rPr>
         <w:t>System.</w:t>
       </w:r>
       <w:r>
@@ -17354,18 +16583,7 @@
           <w:sz w:val="24"/>
           <w:szCs w:val="24"/>
         </w:rPr>
-        <w:t>.println</w:t>
-      </w:r>
-      <w:proofErr w:type="spellEnd"/>
-      <w:r>
-        <w:rPr>
-          <w:rFonts w:ascii="Consolas" w:hAnsi="Consolas" w:cs="Consolas"/>
-          <w:color w:val="000000"/>
-          <w:kern w:val="0"/>
-          <w:sz w:val="24"/>
-          <w:szCs w:val="24"/>
-        </w:rPr>
-        <w:t>(</w:t>
+        <w:t>.println(</w:t>
       </w:r>
       <w:r>
         <w:rPr>
@@ -17375,29 +16593,7 @@
           <w:sz w:val="24"/>
           <w:szCs w:val="24"/>
         </w:rPr>
-        <w:t>"\</w:t>
-      </w:r>
-      <w:proofErr w:type="spellStart"/>
-      <w:r>
-        <w:rPr>
-          <w:rFonts w:ascii="Consolas" w:hAnsi="Consolas" w:cs="Consolas"/>
-          <w:color w:val="2A00FF"/>
-          <w:kern w:val="0"/>
-          <w:sz w:val="24"/>
-          <w:szCs w:val="24"/>
-        </w:rPr>
-        <w:t>nThat</w:t>
-      </w:r>
-      <w:proofErr w:type="spellEnd"/>
-      <w:r>
-        <w:rPr>
-          <w:rFonts w:ascii="Consolas" w:hAnsi="Consolas" w:cs="Consolas"/>
-          <w:color w:val="2A00FF"/>
-          <w:kern w:val="0"/>
-          <w:sz w:val="24"/>
-          <w:szCs w:val="24"/>
-        </w:rPr>
-        <w:t xml:space="preserve"> string "</w:t>
+        <w:t>"\nThat string "</w:t>
       </w:r>
       <w:r>
         <w:rPr>
@@ -17409,7 +16605,6 @@
         </w:rPr>
         <w:t xml:space="preserve"> + (</w:t>
       </w:r>
-      <w:proofErr w:type="spellStart"/>
       <w:r>
         <w:rPr>
           <w:rFonts w:ascii="Consolas" w:hAnsi="Consolas" w:cs="Consolas"/>
@@ -17422,7 +16617,6 @@
         </w:rPr>
         <w:t>isPalindrome</w:t>
       </w:r>
-      <w:proofErr w:type="spellEnd"/>
       <w:r>
         <w:rPr>
           <w:rFonts w:ascii="Consolas" w:hAnsi="Consolas" w:cs="Consolas"/>
@@ -17628,7 +16822,6 @@
         </w:rPr>
         <w:t xml:space="preserve"> (</w:t>
       </w:r>
-      <w:proofErr w:type="spellStart"/>
       <w:proofErr w:type="gramStart"/>
       <w:r>
         <w:rPr>
@@ -17642,7 +16835,6 @@
         </w:rPr>
         <w:t>getChar</w:t>
       </w:r>
-      <w:proofErr w:type="spellEnd"/>
       <w:r>
         <w:rPr>
           <w:rFonts w:ascii="Consolas" w:hAnsi="Consolas" w:cs="Consolas"/>
@@ -17784,7 +16976,6 @@
         </w:rPr>
         <w:tab/>
       </w:r>
-      <w:proofErr w:type="spellStart"/>
       <w:proofErr w:type="gramStart"/>
       <w:r>
         <w:rPr>
@@ -17806,7 +16997,6 @@
         </w:rPr>
         <w:t>.close</w:t>
       </w:r>
-      <w:proofErr w:type="spellEnd"/>
       <w:proofErr w:type="gramEnd"/>
       <w:r>
         <w:rPr>
@@ -18059,7 +17249,6 @@
         </w:rPr>
         <w:t xml:space="preserve"> </w:t>
       </w:r>
-      <w:proofErr w:type="spellStart"/>
       <w:r>
         <w:rPr>
           <w:rFonts w:ascii="Consolas" w:hAnsi="Consolas" w:cs="Consolas"/>
@@ -18072,7 +17261,6 @@
         </w:rPr>
         <w:t>boolean</w:t>
       </w:r>
-      <w:proofErr w:type="spellEnd"/>
       <w:r>
         <w:rPr>
           <w:rFonts w:ascii="Consolas" w:hAnsi="Consolas" w:cs="Consolas"/>
@@ -18083,7 +17271,6 @@
         </w:rPr>
         <w:t xml:space="preserve"> </w:t>
       </w:r>
-      <w:proofErr w:type="spellStart"/>
       <w:proofErr w:type="gramStart"/>
       <w:r>
         <w:rPr>
@@ -18093,9 +17280,115 @@
           <w:sz w:val="24"/>
           <w:szCs w:val="24"/>
         </w:rPr>
-        <w:t>isPalindrome</w:t>
-      </w:r>
-      <w:proofErr w:type="spellEnd"/>
+        <w:t>isPalindrome(</w:t>
+      </w:r>
+      <w:proofErr w:type="gramEnd"/>
+      <w:r>
+        <w:rPr>
+          <w:rFonts w:ascii="Consolas" w:hAnsi="Consolas" w:cs="Consolas"/>
+          <w:color w:val="000000"/>
+          <w:kern w:val="0"/>
+          <w:sz w:val="24"/>
+          <w:szCs w:val="24"/>
+        </w:rPr>
+        <w:t xml:space="preserve">String </w:t>
+      </w:r>
+      <w:r>
+        <w:rPr>
+          <w:rFonts w:ascii="Consolas" w:hAnsi="Consolas" w:cs="Consolas"/>
+          <w:color w:val="6A3E3E"/>
+          <w:kern w:val="0"/>
+          <w:sz w:val="24"/>
+          <w:szCs w:val="24"/>
+        </w:rPr>
+        <w:t>str</w:t>
+      </w:r>
+      <w:r>
+        <w:rPr>
+          <w:rFonts w:ascii="Consolas" w:hAnsi="Consolas" w:cs="Consolas"/>
+          <w:color w:val="000000"/>
+          <w:kern w:val="0"/>
+          <w:sz w:val="24"/>
+          <w:szCs w:val="24"/>
+        </w:rPr>
+        <w:t>) {</w:t>
+      </w:r>
+    </w:p>
+    <w:p>
+      <w:pPr>
+        <w:autoSpaceDE w:val="0"/>
+        <w:autoSpaceDN w:val="0"/>
+        <w:adjustRightInd w:val="0"/>
+        <w:spacing w:after="0" w:line="240" w:lineRule="auto"/>
+        <w:rPr>
+          <w:rFonts w:ascii="Consolas" w:hAnsi="Consolas" w:cs="Consolas"/>
+          <w:kern w:val="0"/>
+          <w:sz w:val="24"/>
+          <w:szCs w:val="24"/>
+        </w:rPr>
+      </w:pPr>
+      <w:r>
+        <w:rPr>
+          <w:rFonts w:ascii="Consolas" w:hAnsi="Consolas" w:cs="Consolas"/>
+          <w:color w:val="000000"/>
+          <w:kern w:val="0"/>
+          <w:sz w:val="24"/>
+          <w:szCs w:val="24"/>
+        </w:rPr>
+        <w:tab/>
+      </w:r>
+      <w:r>
+        <w:rPr>
+          <w:rFonts w:ascii="Consolas" w:hAnsi="Consolas" w:cs="Consolas"/>
+          <w:color w:val="000000"/>
+          <w:kern w:val="0"/>
+          <w:sz w:val="24"/>
+          <w:szCs w:val="24"/>
+        </w:rPr>
+        <w:tab/>
+      </w:r>
+      <w:r>
+        <w:rPr>
+          <w:rFonts w:ascii="Consolas" w:hAnsi="Consolas" w:cs="Consolas"/>
+          <w:color w:val="6A3E3E"/>
+          <w:kern w:val="0"/>
+          <w:sz w:val="24"/>
+          <w:szCs w:val="24"/>
+        </w:rPr>
+        <w:t>str</w:t>
+      </w:r>
+      <w:r>
+        <w:rPr>
+          <w:rFonts w:ascii="Consolas" w:hAnsi="Consolas" w:cs="Consolas"/>
+          <w:color w:val="000000"/>
+          <w:kern w:val="0"/>
+          <w:sz w:val="24"/>
+          <w:szCs w:val="24"/>
+        </w:rPr>
+        <w:t xml:space="preserve"> = </w:t>
+      </w:r>
+      <w:proofErr w:type="gramStart"/>
+      <w:r>
+        <w:rPr>
+          <w:rFonts w:ascii="Consolas" w:hAnsi="Consolas" w:cs="Consolas"/>
+          <w:color w:val="6A3E3E"/>
+          <w:kern w:val="0"/>
+          <w:sz w:val="24"/>
+          <w:szCs w:val="24"/>
+        </w:rPr>
+        <w:t>str</w:t>
+      </w:r>
+      <w:r>
+        <w:rPr>
+          <w:rFonts w:ascii="Consolas" w:hAnsi="Consolas" w:cs="Consolas"/>
+          <w:color w:val="000000"/>
+          <w:kern w:val="0"/>
+          <w:sz w:val="24"/>
+          <w:szCs w:val="24"/>
+        </w:rPr>
+        <w:t>.replaceAll</w:t>
+      </w:r>
+      <w:proofErr w:type="gramEnd"/>
       <w:r>
         <w:rPr>
           <w:rFonts w:ascii="Consolas" w:hAnsi="Consolas" w:cs="Consolas"/>
@@ -18106,16 +17399,89 @@
         </w:rPr>
         <w:t>(</w:t>
       </w:r>
-      <w:proofErr w:type="gramEnd"/>
-      <w:r>
-        <w:rPr>
-          <w:rFonts w:ascii="Consolas" w:hAnsi="Consolas" w:cs="Consolas"/>
-          <w:color w:val="000000"/>
-          <w:kern w:val="0"/>
-          <w:sz w:val="24"/>
-          <w:szCs w:val="24"/>
-        </w:rPr>
-        <w:t xml:space="preserve">String </w:t>
+      <w:r>
+        <w:rPr>
+          <w:rFonts w:ascii="Consolas" w:hAnsi="Consolas" w:cs="Consolas"/>
+          <w:color w:val="2A00FF"/>
+          <w:kern w:val="0"/>
+          <w:sz w:val="24"/>
+          <w:szCs w:val="24"/>
+        </w:rPr>
+        <w:t>"[^a-zA-Z]"</w:t>
+      </w:r>
+      <w:r>
+        <w:rPr>
+          <w:rFonts w:ascii="Consolas" w:hAnsi="Consolas" w:cs="Consolas"/>
+          <w:color w:val="000000"/>
+          <w:kern w:val="0"/>
+          <w:sz w:val="24"/>
+          <w:szCs w:val="24"/>
+        </w:rPr>
+        <w:t xml:space="preserve">, </w:t>
+      </w:r>
+      <w:r>
+        <w:rPr>
+          <w:rFonts w:ascii="Consolas" w:hAnsi="Consolas" w:cs="Consolas"/>
+          <w:color w:val="2A00FF"/>
+          <w:kern w:val="0"/>
+          <w:sz w:val="24"/>
+          <w:szCs w:val="24"/>
+        </w:rPr>
+        <w:t>""</w:t>
+      </w:r>
+      <w:r>
+        <w:rPr>
+          <w:rFonts w:ascii="Consolas" w:hAnsi="Consolas" w:cs="Consolas"/>
+          <w:color w:val="000000"/>
+          <w:kern w:val="0"/>
+          <w:sz w:val="24"/>
+          <w:szCs w:val="24"/>
+        </w:rPr>
+        <w:t xml:space="preserve">); </w:t>
+      </w:r>
+      <w:r>
+        <w:rPr>
+          <w:rFonts w:ascii="Consolas" w:hAnsi="Consolas" w:cs="Consolas"/>
+          <w:color w:val="3F7F5F"/>
+          <w:kern w:val="0"/>
+          <w:sz w:val="24"/>
+          <w:szCs w:val="24"/>
+        </w:rPr>
+        <w:t>// Discards all whitespace and punctuation.</w:t>
+      </w:r>
+    </w:p>
+    <w:p>
+      <w:pPr>
+        <w:autoSpaceDE w:val="0"/>
+        <w:autoSpaceDN w:val="0"/>
+        <w:adjustRightInd w:val="0"/>
+        <w:spacing w:after="0" w:line="240" w:lineRule="auto"/>
+        <w:rPr>
+          <w:rFonts w:ascii="Consolas" w:hAnsi="Consolas" w:cs="Consolas"/>
+          <w:kern w:val="0"/>
+          <w:sz w:val="24"/>
+          <w:szCs w:val="24"/>
+        </w:rPr>
+      </w:pPr>
+      <w:r>
+        <w:rPr>
+          <w:rFonts w:ascii="Consolas" w:hAnsi="Consolas" w:cs="Consolas"/>
+          <w:color w:val="000000"/>
+          <w:kern w:val="0"/>
+          <w:sz w:val="24"/>
+          <w:szCs w:val="24"/>
+        </w:rPr>
+        <w:tab/>
+      </w:r>
+      <w:r>
+        <w:rPr>
+          <w:rFonts w:ascii="Consolas" w:hAnsi="Consolas" w:cs="Consolas"/>
+          <w:color w:val="000000"/>
+          <w:kern w:val="0"/>
+          <w:sz w:val="24"/>
+          <w:szCs w:val="24"/>
+        </w:rPr>
+        <w:tab/>
       </w:r>
       <w:r>
         <w:rPr>
@@ -18135,42 +17501,9 @@
           <w:sz w:val="24"/>
           <w:szCs w:val="24"/>
         </w:rPr>
-        <w:t>) {</w:t>
-      </w:r>
-    </w:p>
-    <w:p>
-      <w:pPr>
-        <w:autoSpaceDE w:val="0"/>
-        <w:autoSpaceDN w:val="0"/>
-        <w:adjustRightInd w:val="0"/>
-        <w:spacing w:after="0" w:line="240" w:lineRule="auto"/>
-        <w:rPr>
-          <w:rFonts w:ascii="Consolas" w:hAnsi="Consolas" w:cs="Consolas"/>
-          <w:kern w:val="0"/>
-          <w:sz w:val="24"/>
-          <w:szCs w:val="24"/>
-        </w:rPr>
-      </w:pPr>
-      <w:r>
-        <w:rPr>
-          <w:rFonts w:ascii="Consolas" w:hAnsi="Consolas" w:cs="Consolas"/>
-          <w:color w:val="000000"/>
-          <w:kern w:val="0"/>
-          <w:sz w:val="24"/>
-          <w:szCs w:val="24"/>
-        </w:rPr>
-        <w:tab/>
-      </w:r>
-      <w:r>
-        <w:rPr>
-          <w:rFonts w:ascii="Consolas" w:hAnsi="Consolas" w:cs="Consolas"/>
-          <w:color w:val="000000"/>
-          <w:kern w:val="0"/>
-          <w:sz w:val="24"/>
-          <w:szCs w:val="24"/>
-        </w:rPr>
-        <w:tab/>
-      </w:r>
+        <w:t xml:space="preserve"> = </w:t>
+      </w:r>
+      <w:proofErr w:type="gramStart"/>
       <w:r>
         <w:rPr>
           <w:rFonts w:ascii="Consolas" w:hAnsi="Consolas" w:cs="Consolas"/>
@@ -18189,191 +17522,8 @@
           <w:sz w:val="24"/>
           <w:szCs w:val="24"/>
         </w:rPr>
-        <w:t xml:space="preserve"> = </w:t>
-      </w:r>
-      <w:proofErr w:type="spellStart"/>
-      <w:proofErr w:type="gramStart"/>
-      <w:r>
-        <w:rPr>
-          <w:rFonts w:ascii="Consolas" w:hAnsi="Consolas" w:cs="Consolas"/>
-          <w:color w:val="6A3E3E"/>
-          <w:kern w:val="0"/>
-          <w:sz w:val="24"/>
-          <w:szCs w:val="24"/>
-        </w:rPr>
-        <w:t>str</w:t>
-      </w:r>
-      <w:r>
-        <w:rPr>
-          <w:rFonts w:ascii="Consolas" w:hAnsi="Consolas" w:cs="Consolas"/>
-          <w:color w:val="000000"/>
-          <w:kern w:val="0"/>
-          <w:sz w:val="24"/>
-          <w:szCs w:val="24"/>
-        </w:rPr>
-        <w:t>.replaceAll</w:t>
-      </w:r>
-      <w:proofErr w:type="spellEnd"/>
-      <w:proofErr w:type="gramEnd"/>
-      <w:r>
-        <w:rPr>
-          <w:rFonts w:ascii="Consolas" w:hAnsi="Consolas" w:cs="Consolas"/>
-          <w:color w:val="000000"/>
-          <w:kern w:val="0"/>
-          <w:sz w:val="24"/>
-          <w:szCs w:val="24"/>
-        </w:rPr>
-        <w:t>(</w:t>
-      </w:r>
-      <w:r>
-        <w:rPr>
-          <w:rFonts w:ascii="Consolas" w:hAnsi="Consolas" w:cs="Consolas"/>
-          <w:color w:val="2A00FF"/>
-          <w:kern w:val="0"/>
-          <w:sz w:val="24"/>
-          <w:szCs w:val="24"/>
-        </w:rPr>
-        <w:t>"[^a-</w:t>
-      </w:r>
-      <w:proofErr w:type="spellStart"/>
-      <w:r>
-        <w:rPr>
-          <w:rFonts w:ascii="Consolas" w:hAnsi="Consolas" w:cs="Consolas"/>
-          <w:color w:val="2A00FF"/>
-          <w:kern w:val="0"/>
-          <w:sz w:val="24"/>
-          <w:szCs w:val="24"/>
-        </w:rPr>
-        <w:t>zA</w:t>
-      </w:r>
-      <w:proofErr w:type="spellEnd"/>
-      <w:r>
-        <w:rPr>
-          <w:rFonts w:ascii="Consolas" w:hAnsi="Consolas" w:cs="Consolas"/>
-          <w:color w:val="2A00FF"/>
-          <w:kern w:val="0"/>
-          <w:sz w:val="24"/>
-          <w:szCs w:val="24"/>
-        </w:rPr>
-        <w:t>-Z]"</w:t>
-      </w:r>
-      <w:r>
-        <w:rPr>
-          <w:rFonts w:ascii="Consolas" w:hAnsi="Consolas" w:cs="Consolas"/>
-          <w:color w:val="000000"/>
-          <w:kern w:val="0"/>
-          <w:sz w:val="24"/>
-          <w:szCs w:val="24"/>
-        </w:rPr>
-        <w:t xml:space="preserve">, </w:t>
-      </w:r>
-      <w:r>
-        <w:rPr>
-          <w:rFonts w:ascii="Consolas" w:hAnsi="Consolas" w:cs="Consolas"/>
-          <w:color w:val="2A00FF"/>
-          <w:kern w:val="0"/>
-          <w:sz w:val="24"/>
-          <w:szCs w:val="24"/>
-        </w:rPr>
-        <w:t>""</w:t>
-      </w:r>
-      <w:r>
-        <w:rPr>
-          <w:rFonts w:ascii="Consolas" w:hAnsi="Consolas" w:cs="Consolas"/>
-          <w:color w:val="000000"/>
-          <w:kern w:val="0"/>
-          <w:sz w:val="24"/>
-          <w:szCs w:val="24"/>
-        </w:rPr>
-        <w:t xml:space="preserve">); </w:t>
-      </w:r>
-      <w:r>
-        <w:rPr>
-          <w:rFonts w:ascii="Consolas" w:hAnsi="Consolas" w:cs="Consolas"/>
-          <w:color w:val="3F7F5F"/>
-          <w:kern w:val="0"/>
-          <w:sz w:val="24"/>
-          <w:szCs w:val="24"/>
-        </w:rPr>
-        <w:t>// Discards all whitespace and punctuation.</w:t>
-      </w:r>
-    </w:p>
-    <w:p>
-      <w:pPr>
-        <w:autoSpaceDE w:val="0"/>
-        <w:autoSpaceDN w:val="0"/>
-        <w:adjustRightInd w:val="0"/>
-        <w:spacing w:after="0" w:line="240" w:lineRule="auto"/>
-        <w:rPr>
-          <w:rFonts w:ascii="Consolas" w:hAnsi="Consolas" w:cs="Consolas"/>
-          <w:kern w:val="0"/>
-          <w:sz w:val="24"/>
-          <w:szCs w:val="24"/>
-        </w:rPr>
-      </w:pPr>
-      <w:r>
-        <w:rPr>
-          <w:rFonts w:ascii="Consolas" w:hAnsi="Consolas" w:cs="Consolas"/>
-          <w:color w:val="000000"/>
-          <w:kern w:val="0"/>
-          <w:sz w:val="24"/>
-          <w:szCs w:val="24"/>
-        </w:rPr>
-        <w:tab/>
-      </w:r>
-      <w:r>
-        <w:rPr>
-          <w:rFonts w:ascii="Consolas" w:hAnsi="Consolas" w:cs="Consolas"/>
-          <w:color w:val="000000"/>
-          <w:kern w:val="0"/>
-          <w:sz w:val="24"/>
-          <w:szCs w:val="24"/>
-        </w:rPr>
-        <w:tab/>
-      </w:r>
-      <w:r>
-        <w:rPr>
-          <w:rFonts w:ascii="Consolas" w:hAnsi="Consolas" w:cs="Consolas"/>
-          <w:color w:val="6A3E3E"/>
-          <w:kern w:val="0"/>
-          <w:sz w:val="24"/>
-          <w:szCs w:val="24"/>
-        </w:rPr>
-        <w:t>str</w:t>
-      </w:r>
-      <w:r>
-        <w:rPr>
-          <w:rFonts w:ascii="Consolas" w:hAnsi="Consolas" w:cs="Consolas"/>
-          <w:color w:val="000000"/>
-          <w:kern w:val="0"/>
-          <w:sz w:val="24"/>
-          <w:szCs w:val="24"/>
-        </w:rPr>
-        <w:t xml:space="preserve"> = </w:t>
-      </w:r>
-      <w:proofErr w:type="spellStart"/>
-      <w:proofErr w:type="gramStart"/>
-      <w:r>
-        <w:rPr>
-          <w:rFonts w:ascii="Consolas" w:hAnsi="Consolas" w:cs="Consolas"/>
-          <w:color w:val="6A3E3E"/>
-          <w:kern w:val="0"/>
-          <w:sz w:val="24"/>
-          <w:szCs w:val="24"/>
-        </w:rPr>
-        <w:t>str</w:t>
-      </w:r>
-      <w:r>
-        <w:rPr>
-          <w:rFonts w:ascii="Consolas" w:hAnsi="Consolas" w:cs="Consolas"/>
-          <w:color w:val="000000"/>
-          <w:kern w:val="0"/>
-          <w:sz w:val="24"/>
-          <w:szCs w:val="24"/>
-        </w:rPr>
         <w:t>.toLowerCase</w:t>
       </w:r>
-      <w:proofErr w:type="spellEnd"/>
       <w:proofErr w:type="gramEnd"/>
       <w:r>
         <w:rPr>
@@ -18451,7 +17601,6 @@
         </w:rPr>
         <w:t xml:space="preserve"> </w:t>
       </w:r>
-      <w:proofErr w:type="spellStart"/>
       <w:proofErr w:type="gramStart"/>
       <w:r>
         <w:rPr>
@@ -18465,7 +17614,6 @@
         </w:rPr>
         <w:t>isPalindrome</w:t>
       </w:r>
-      <w:proofErr w:type="spellEnd"/>
       <w:r>
         <w:rPr>
           <w:rFonts w:ascii="Consolas" w:hAnsi="Consolas" w:cs="Consolas"/>
@@ -18497,7 +17645,6 @@
         </w:rPr>
         <w:t xml:space="preserve">, 0, </w:t>
       </w:r>
-      <w:proofErr w:type="spellStart"/>
       <w:r>
         <w:rPr>
           <w:rFonts w:ascii="Consolas" w:hAnsi="Consolas" w:cs="Consolas"/>
@@ -18516,18 +17663,7 @@
           <w:sz w:val="24"/>
           <w:szCs w:val="24"/>
         </w:rPr>
-        <w:t>.length</w:t>
-      </w:r>
-      <w:proofErr w:type="spellEnd"/>
-      <w:r>
-        <w:rPr>
-          <w:rFonts w:ascii="Consolas" w:hAnsi="Consolas" w:cs="Consolas"/>
-          <w:color w:val="000000"/>
-          <w:kern w:val="0"/>
-          <w:sz w:val="24"/>
-          <w:szCs w:val="24"/>
-        </w:rPr>
-        <w:t>() - 1);</w:t>
+        <w:t>.length() - 1);</w:t>
       </w:r>
     </w:p>
     <w:p>
@@ -18701,7 +17837,6 @@
         </w:rPr>
         <w:t xml:space="preserve"> </w:t>
       </w:r>
-      <w:proofErr w:type="spellStart"/>
       <w:r>
         <w:rPr>
           <w:rFonts w:ascii="Consolas" w:hAnsi="Consolas" w:cs="Consolas"/>
@@ -18714,7 +17849,6 @@
         </w:rPr>
         <w:t>boolean</w:t>
       </w:r>
-      <w:proofErr w:type="spellEnd"/>
       <w:r>
         <w:rPr>
           <w:rFonts w:ascii="Consolas" w:hAnsi="Consolas" w:cs="Consolas"/>
@@ -18725,7 +17859,6 @@
         </w:rPr>
         <w:t xml:space="preserve"> </w:t>
       </w:r>
-      <w:proofErr w:type="spellStart"/>
       <w:proofErr w:type="gramStart"/>
       <w:r>
         <w:rPr>
@@ -18735,18 +17868,7 @@
           <w:sz w:val="24"/>
           <w:szCs w:val="24"/>
         </w:rPr>
-        <w:t>isPalindrome</w:t>
-      </w:r>
-      <w:proofErr w:type="spellEnd"/>
-      <w:r>
-        <w:rPr>
-          <w:rFonts w:ascii="Consolas" w:hAnsi="Consolas" w:cs="Consolas"/>
-          <w:color w:val="000000"/>
-          <w:kern w:val="0"/>
-          <w:sz w:val="24"/>
-          <w:szCs w:val="24"/>
-        </w:rPr>
-        <w:t>(</w:t>
+        <w:t>isPalindrome(</w:t>
       </w:r>
       <w:proofErr w:type="gramEnd"/>
       <w:r>
@@ -19105,7 +18227,6 @@
         </w:rPr>
         <w:t xml:space="preserve"> (</w:t>
       </w:r>
-      <w:proofErr w:type="spellStart"/>
       <w:proofErr w:type="gramStart"/>
       <w:r>
         <w:rPr>
@@ -19127,7 +18248,6 @@
         </w:rPr>
         <w:t>.charAt</w:t>
       </w:r>
-      <w:proofErr w:type="spellEnd"/>
       <w:proofErr w:type="gramEnd"/>
       <w:r>
         <w:rPr>
@@ -19159,7 +18279,6 @@
         </w:rPr>
         <w:t xml:space="preserve">) != </w:t>
       </w:r>
-      <w:proofErr w:type="spellStart"/>
       <w:r>
         <w:rPr>
           <w:rFonts w:ascii="Consolas" w:hAnsi="Consolas" w:cs="Consolas"/>
@@ -19178,18 +18297,7 @@
           <w:sz w:val="24"/>
           <w:szCs w:val="24"/>
         </w:rPr>
-        <w:t>.charAt</w:t>
-      </w:r>
-      <w:proofErr w:type="spellEnd"/>
-      <w:r>
-        <w:rPr>
-          <w:rFonts w:ascii="Consolas" w:hAnsi="Consolas" w:cs="Consolas"/>
-          <w:color w:val="000000"/>
-          <w:kern w:val="0"/>
-          <w:sz w:val="24"/>
-          <w:szCs w:val="24"/>
-        </w:rPr>
-        <w:t>(</w:t>
+        <w:t>.charAt(</w:t>
       </w:r>
       <w:r>
         <w:rPr>
@@ -19371,7 +18479,6 @@
         </w:rPr>
         <w:t xml:space="preserve"> </w:t>
       </w:r>
-      <w:proofErr w:type="spellStart"/>
       <w:proofErr w:type="gramStart"/>
       <w:r>
         <w:rPr>
@@ -19385,7 +18492,6 @@
         </w:rPr>
         <w:t>isPalindrome</w:t>
       </w:r>
-      <w:proofErr w:type="spellEnd"/>
       <w:r>
         <w:rPr>
           <w:rFonts w:ascii="Consolas" w:hAnsi="Consolas" w:cs="Consolas"/>
@@ -19630,7 +18736,6 @@
         </w:rPr>
         <w:t xml:space="preserve"> </w:t>
       </w:r>
-      <w:proofErr w:type="spellStart"/>
       <w:proofErr w:type="gramStart"/>
       <w:r>
         <w:rPr>
@@ -19640,18 +18745,7 @@
           <w:sz w:val="24"/>
           <w:szCs w:val="24"/>
         </w:rPr>
-        <w:t>getChar</w:t>
-      </w:r>
-      <w:proofErr w:type="spellEnd"/>
-      <w:r>
-        <w:rPr>
-          <w:rFonts w:ascii="Consolas" w:hAnsi="Consolas" w:cs="Consolas"/>
-          <w:color w:val="000000"/>
-          <w:kern w:val="0"/>
-          <w:sz w:val="24"/>
-          <w:szCs w:val="24"/>
-        </w:rPr>
-        <w:t>(</w:t>
+        <w:t>getChar(</w:t>
       </w:r>
       <w:proofErr w:type="gramEnd"/>
       <w:r>
@@ -19939,16 +19033,6 @@
           <w:szCs w:val="24"/>
         </w:rPr>
         <w:tab/>
-      </w:r>
-      <w:proofErr w:type="spellStart"/>
-      <w:r>
-        <w:rPr>
-          <w:rFonts w:ascii="Consolas" w:hAnsi="Consolas" w:cs="Consolas"/>
-          <w:color w:val="000000"/>
-          <w:kern w:val="0"/>
-          <w:sz w:val="24"/>
-          <w:szCs w:val="24"/>
-        </w:rPr>
         <w:t>System.</w:t>
       </w:r>
       <w:r>
@@ -19973,18 +19057,7 @@
           <w:sz w:val="24"/>
           <w:szCs w:val="24"/>
         </w:rPr>
-        <w:t>.print</w:t>
-      </w:r>
-      <w:proofErr w:type="spellEnd"/>
-      <w:r>
-        <w:rPr>
-          <w:rFonts w:ascii="Consolas" w:hAnsi="Consolas" w:cs="Consolas"/>
-          <w:color w:val="000000"/>
-          <w:kern w:val="0"/>
-          <w:sz w:val="24"/>
-          <w:szCs w:val="24"/>
-        </w:rPr>
-        <w:t>(</w:t>
+        <w:t>.print(</w:t>
       </w:r>
       <w:r>
         <w:rPr>
@@ -20072,7 +19145,6 @@
         </w:rPr>
         <w:t xml:space="preserve"> = </w:t>
       </w:r>
-      <w:proofErr w:type="spellStart"/>
       <w:proofErr w:type="gramStart"/>
       <w:r>
         <w:rPr>
@@ -20094,7 +19166,6 @@
         </w:rPr>
         <w:t>.nextLine</w:t>
       </w:r>
-      <w:proofErr w:type="spellEnd"/>
       <w:proofErr w:type="gramEnd"/>
       <w:r>
         <w:rPr>
@@ -20104,29 +19175,7 @@
           <w:sz w:val="24"/>
           <w:szCs w:val="24"/>
         </w:rPr>
-        <w:t>().</w:t>
-      </w:r>
-      <w:proofErr w:type="spellStart"/>
-      <w:r>
-        <w:rPr>
-          <w:rFonts w:ascii="Consolas" w:hAnsi="Consolas" w:cs="Consolas"/>
-          <w:color w:val="000000"/>
-          <w:kern w:val="0"/>
-          <w:sz w:val="24"/>
-          <w:szCs w:val="24"/>
-        </w:rPr>
-        <w:t>charAt</w:t>
-      </w:r>
-      <w:proofErr w:type="spellEnd"/>
-      <w:r>
-        <w:rPr>
-          <w:rFonts w:ascii="Consolas" w:hAnsi="Consolas" w:cs="Consolas"/>
-          <w:color w:val="000000"/>
-          <w:kern w:val="0"/>
-          <w:sz w:val="24"/>
-          <w:szCs w:val="24"/>
-        </w:rPr>
-        <w:t>(0);</w:t>
+        <w:t>().charAt(0);</w:t>
       </w:r>
     </w:p>
     <w:p>
@@ -20190,18 +19239,7 @@
           <w:sz w:val="24"/>
           <w:szCs w:val="24"/>
         </w:rPr>
-        <w:t xml:space="preserve"> = </w:t>
-      </w:r>
-      <w:proofErr w:type="spellStart"/>
-      <w:r>
-        <w:rPr>
-          <w:rFonts w:ascii="Consolas" w:hAnsi="Consolas" w:cs="Consolas"/>
-          <w:color w:val="000000"/>
-          <w:kern w:val="0"/>
-          <w:sz w:val="24"/>
-          <w:szCs w:val="24"/>
-        </w:rPr>
-        <w:t>Character.</w:t>
+        <w:t xml:space="preserve"> = Character.</w:t>
       </w:r>
       <w:r>
         <w:rPr>
@@ -20215,7 +19253,6 @@
         </w:rPr>
         <w:t>toLowerCase</w:t>
       </w:r>
-      <w:proofErr w:type="spellEnd"/>
       <w:r>
         <w:rPr>
           <w:rFonts w:ascii="Consolas" w:hAnsi="Consolas" w:cs="Consolas"/>
@@ -20326,18 +19363,7 @@
           <w:sz w:val="24"/>
           <w:szCs w:val="24"/>
         </w:rPr>
-        <w:t xml:space="preserve"> (</w:t>
-      </w:r>
-      <w:proofErr w:type="spellStart"/>
-      <w:r>
-        <w:rPr>
-          <w:rFonts w:ascii="Consolas" w:hAnsi="Consolas" w:cs="Consolas"/>
-          <w:color w:val="000000"/>
-          <w:kern w:val="0"/>
-          <w:sz w:val="24"/>
-          <w:szCs w:val="24"/>
-        </w:rPr>
-        <w:t>Character.</w:t>
+        <w:t xml:space="preserve"> (Character.</w:t>
       </w:r>
       <w:r>
         <w:rPr>
@@ -20351,7 +19377,6 @@
         </w:rPr>
         <w:t>compare</w:t>
       </w:r>
-      <w:proofErr w:type="spellEnd"/>
       <w:r>
         <w:rPr>
           <w:rFonts w:ascii="Consolas" w:hAnsi="Consolas" w:cs="Consolas"/>
@@ -20400,18 +19425,7 @@
           <w:sz w:val="24"/>
           <w:szCs w:val="24"/>
         </w:rPr>
-        <w:t xml:space="preserve">) == 0 || </w:t>
-      </w:r>
-      <w:proofErr w:type="spellStart"/>
-      <w:r>
-        <w:rPr>
-          <w:rFonts w:ascii="Consolas" w:hAnsi="Consolas" w:cs="Consolas"/>
-          <w:color w:val="000000"/>
-          <w:kern w:val="0"/>
-          <w:sz w:val="24"/>
-          <w:szCs w:val="24"/>
-        </w:rPr>
-        <w:t>Character.</w:t>
+        <w:t>) == 0 || Character.</w:t>
       </w:r>
       <w:r>
         <w:rPr>
@@ -20425,7 +19439,6 @@
         </w:rPr>
         <w:t>compare</w:t>
       </w:r>
-      <w:proofErr w:type="spellEnd"/>
       <w:r>
         <w:rPr>
           <w:rFonts w:ascii="Consolas" w:hAnsi="Consolas" w:cs="Consolas"/>
@@ -20631,16 +19644,6 @@
           <w:szCs w:val="24"/>
         </w:rPr>
         <w:tab/>
-      </w:r>
-      <w:proofErr w:type="spellStart"/>
-      <w:r>
-        <w:rPr>
-          <w:rFonts w:ascii="Consolas" w:hAnsi="Consolas" w:cs="Consolas"/>
-          <w:color w:val="000000"/>
-          <w:kern w:val="0"/>
-          <w:sz w:val="24"/>
-          <w:szCs w:val="24"/>
-        </w:rPr>
         <w:t>System.</w:t>
       </w:r>
       <w:r>
@@ -20665,18 +19668,7 @@
           <w:sz w:val="24"/>
           <w:szCs w:val="24"/>
         </w:rPr>
-        <w:t>.println</w:t>
-      </w:r>
-      <w:proofErr w:type="spellEnd"/>
-      <w:r>
-        <w:rPr>
-          <w:rFonts w:ascii="Consolas" w:hAnsi="Consolas" w:cs="Consolas"/>
-          <w:color w:val="000000"/>
-          <w:kern w:val="0"/>
-          <w:sz w:val="24"/>
-          <w:szCs w:val="24"/>
-        </w:rPr>
-        <w:t>(</w:t>
+        <w:t>.println(</w:t>
       </w:r>
       <w:r>
         <w:rPr>
@@ -20893,29 +19885,7 @@
           <w:szCs w:val="24"/>
         </w:rPr>
         <w:lastRenderedPageBreak/>
-        <w:t xml:space="preserve">Enter a </w:t>
-      </w:r>
-      <w:proofErr w:type="spellStart"/>
-      <w:r>
-        <w:rPr>
-          <w:rFonts w:ascii="Consolas" w:hAnsi="Consolas" w:cs="Consolas"/>
-          <w:color w:val="000000"/>
-          <w:kern w:val="0"/>
-          <w:sz w:val="24"/>
-          <w:szCs w:val="24"/>
-        </w:rPr>
-        <w:t>pontential</w:t>
-      </w:r>
-      <w:proofErr w:type="spellEnd"/>
-      <w:r>
-        <w:rPr>
-          <w:rFonts w:ascii="Consolas" w:hAnsi="Consolas" w:cs="Consolas"/>
-          <w:color w:val="000000"/>
-          <w:kern w:val="0"/>
-          <w:sz w:val="24"/>
-          <w:szCs w:val="24"/>
-        </w:rPr>
-        <w:t xml:space="preserve"> palindrome:</w:t>
+        <w:t>Enter a pontential palindrome:</w:t>
       </w:r>
     </w:p>
     <w:p>
@@ -21039,45 +20009,22 @@
           <w:sz w:val="24"/>
           <w:szCs w:val="24"/>
         </w:rPr>
-        <w:t xml:space="preserve">Enter a </w:t>
-      </w:r>
-      <w:proofErr w:type="spellStart"/>
-      <w:r>
-        <w:rPr>
-          <w:rFonts w:ascii="Consolas" w:hAnsi="Consolas" w:cs="Consolas"/>
-          <w:color w:val="000000"/>
-          <w:kern w:val="0"/>
-          <w:sz w:val="24"/>
-          <w:szCs w:val="24"/>
-        </w:rPr>
-        <w:t>pontential</w:t>
-      </w:r>
-      <w:proofErr w:type="spellEnd"/>
-      <w:r>
-        <w:rPr>
-          <w:rFonts w:ascii="Consolas" w:hAnsi="Consolas" w:cs="Consolas"/>
-          <w:color w:val="000000"/>
-          <w:kern w:val="0"/>
-          <w:sz w:val="24"/>
-          <w:szCs w:val="24"/>
-        </w:rPr>
-        <w:t xml:space="preserve"> palindrome:</w:t>
-      </w:r>
-    </w:p>
-    <w:p>
-      <w:pPr>
-        <w:autoSpaceDE w:val="0"/>
-        <w:autoSpaceDN w:val="0"/>
-        <w:adjustRightInd w:val="0"/>
-        <w:spacing w:after="0" w:line="240" w:lineRule="auto"/>
-        <w:rPr>
-          <w:rFonts w:ascii="Consolas" w:hAnsi="Consolas" w:cs="Consolas"/>
-          <w:kern w:val="0"/>
-          <w:sz w:val="24"/>
-          <w:szCs w:val="24"/>
-        </w:rPr>
-      </w:pPr>
-      <w:proofErr w:type="spellStart"/>
+        <w:t>Enter a pontential palindrome:</w:t>
+      </w:r>
+    </w:p>
+    <w:p>
+      <w:pPr>
+        <w:autoSpaceDE w:val="0"/>
+        <w:autoSpaceDN w:val="0"/>
+        <w:adjustRightInd w:val="0"/>
+        <w:spacing w:after="0" w:line="240" w:lineRule="auto"/>
+        <w:rPr>
+          <w:rFonts w:ascii="Consolas" w:hAnsi="Consolas" w:cs="Consolas"/>
+          <w:kern w:val="0"/>
+          <w:sz w:val="24"/>
+          <w:szCs w:val="24"/>
+        </w:rPr>
+      </w:pPr>
       <w:r>
         <w:rPr>
           <w:rFonts w:ascii="Consolas" w:hAnsi="Consolas" w:cs="Consolas"/>
@@ -21088,7 +20035,6 @@
         </w:rPr>
         <w:t>radAr</w:t>
       </w:r>
-      <w:proofErr w:type="spellEnd"/>
     </w:p>
     <w:p>
       <w:pPr>
@@ -21187,45 +20133,22 @@
           <w:sz w:val="24"/>
           <w:szCs w:val="24"/>
         </w:rPr>
-        <w:t xml:space="preserve">Enter a </w:t>
-      </w:r>
-      <w:proofErr w:type="spellStart"/>
-      <w:r>
-        <w:rPr>
-          <w:rFonts w:ascii="Consolas" w:hAnsi="Consolas" w:cs="Consolas"/>
-          <w:color w:val="000000"/>
-          <w:kern w:val="0"/>
-          <w:sz w:val="24"/>
-          <w:szCs w:val="24"/>
-        </w:rPr>
-        <w:t>pontential</w:t>
-      </w:r>
-      <w:proofErr w:type="spellEnd"/>
-      <w:r>
-        <w:rPr>
-          <w:rFonts w:ascii="Consolas" w:hAnsi="Consolas" w:cs="Consolas"/>
-          <w:color w:val="000000"/>
-          <w:kern w:val="0"/>
-          <w:sz w:val="24"/>
-          <w:szCs w:val="24"/>
-        </w:rPr>
-        <w:t xml:space="preserve"> palindrome:</w:t>
-      </w:r>
-    </w:p>
-    <w:p>
-      <w:pPr>
-        <w:autoSpaceDE w:val="0"/>
-        <w:autoSpaceDN w:val="0"/>
-        <w:adjustRightInd w:val="0"/>
-        <w:spacing w:after="0" w:line="240" w:lineRule="auto"/>
-        <w:rPr>
-          <w:rFonts w:ascii="Consolas" w:hAnsi="Consolas" w:cs="Consolas"/>
-          <w:kern w:val="0"/>
-          <w:sz w:val="24"/>
-          <w:szCs w:val="24"/>
-        </w:rPr>
-      </w:pPr>
-      <w:proofErr w:type="spellStart"/>
+        <w:t>Enter a pontential palindrome:</w:t>
+      </w:r>
+    </w:p>
+    <w:p>
+      <w:pPr>
+        <w:autoSpaceDE w:val="0"/>
+        <w:autoSpaceDN w:val="0"/>
+        <w:adjustRightInd w:val="0"/>
+        <w:spacing w:after="0" w:line="240" w:lineRule="auto"/>
+        <w:rPr>
+          <w:rFonts w:ascii="Consolas" w:hAnsi="Consolas" w:cs="Consolas"/>
+          <w:kern w:val="0"/>
+          <w:sz w:val="24"/>
+          <w:szCs w:val="24"/>
+        </w:rPr>
+      </w:pPr>
       <w:proofErr w:type="gramStart"/>
       <w:r>
         <w:rPr>
@@ -21237,7 +20160,6 @@
         </w:rPr>
         <w:t>Iam,Hereh.mai</w:t>
       </w:r>
-      <w:proofErr w:type="spellEnd"/>
       <w:proofErr w:type="gramEnd"/>
     </w:p>
     <w:p>
@@ -21337,45 +20259,22 @@
           <w:sz w:val="24"/>
           <w:szCs w:val="24"/>
         </w:rPr>
-        <w:t xml:space="preserve">Enter a </w:t>
-      </w:r>
-      <w:proofErr w:type="spellStart"/>
-      <w:r>
-        <w:rPr>
-          <w:rFonts w:ascii="Consolas" w:hAnsi="Consolas" w:cs="Consolas"/>
-          <w:color w:val="000000"/>
-          <w:kern w:val="0"/>
-          <w:sz w:val="24"/>
-          <w:szCs w:val="24"/>
-        </w:rPr>
-        <w:t>pontential</w:t>
-      </w:r>
-      <w:proofErr w:type="spellEnd"/>
-      <w:r>
-        <w:rPr>
-          <w:rFonts w:ascii="Consolas" w:hAnsi="Consolas" w:cs="Consolas"/>
-          <w:color w:val="000000"/>
-          <w:kern w:val="0"/>
-          <w:sz w:val="24"/>
-          <w:szCs w:val="24"/>
-        </w:rPr>
-        <w:t xml:space="preserve"> palindrome:</w:t>
-      </w:r>
-    </w:p>
-    <w:p>
-      <w:pPr>
-        <w:autoSpaceDE w:val="0"/>
-        <w:autoSpaceDN w:val="0"/>
-        <w:adjustRightInd w:val="0"/>
-        <w:spacing w:after="0" w:line="240" w:lineRule="auto"/>
-        <w:rPr>
-          <w:rFonts w:ascii="Consolas" w:hAnsi="Consolas" w:cs="Consolas"/>
-          <w:kern w:val="0"/>
-          <w:sz w:val="24"/>
-          <w:szCs w:val="24"/>
-        </w:rPr>
-      </w:pPr>
-      <w:proofErr w:type="spellStart"/>
+        <w:t>Enter a pontential palindrome:</w:t>
+      </w:r>
+    </w:p>
+    <w:p>
+      <w:pPr>
+        <w:autoSpaceDE w:val="0"/>
+        <w:autoSpaceDN w:val="0"/>
+        <w:adjustRightInd w:val="0"/>
+        <w:spacing w:after="0" w:line="240" w:lineRule="auto"/>
+        <w:rPr>
+          <w:rFonts w:ascii="Consolas" w:hAnsi="Consolas" w:cs="Consolas"/>
+          <w:kern w:val="0"/>
+          <w:sz w:val="24"/>
+          <w:szCs w:val="24"/>
+        </w:rPr>
+      </w:pPr>
       <w:r>
         <w:rPr>
           <w:rFonts w:ascii="Consolas" w:hAnsi="Consolas" w:cs="Consolas"/>
@@ -21386,7 +20285,6 @@
         </w:rPr>
         <w:t>abcbz</w:t>
       </w:r>
-      <w:proofErr w:type="spellEnd"/>
     </w:p>
     <w:p>
       <w:pPr>
